--- a/SWP391-AppDevProject_Design Template.docx
+++ b/SWP391-AppDevProject_Design Template.docx
@@ -23,12 +23,12 @@
           <wp:inline distB="0" distT="0" distL="0" distR="0">
             <wp:extent cx="2707537" cy="832092"/>
             <wp:effectExtent b="0" l="0" r="0" t="0"/>
-            <wp:docPr id="8" name="image1.png"/>
+            <wp:docPr id="19" name="image17.png"/>
             <a:graphic>
               <a:graphicData uri="http://schemas.openxmlformats.org/drawingml/2006/picture">
                 <pic:pic>
                   <pic:nvPicPr>
-                    <pic:cNvPr id="0" name="image1.png"/>
+                    <pic:cNvPr id="0" name="image17.png"/>
                     <pic:cNvPicPr preferRelativeResize="0"/>
                   </pic:nvPicPr>
                   <pic:blipFill>
@@ -1237,12 +1237,12 @@
           <wp:inline distB="114300" distT="114300" distL="114300" distR="114300">
             <wp:extent cx="5943600" cy="3556000"/>
             <wp:effectExtent b="0" l="0" r="0" t="0"/>
-            <wp:docPr id="12" name="image5.png"/>
+            <wp:docPr id="8" name="image9.png"/>
             <a:graphic>
               <a:graphicData uri="http://schemas.openxmlformats.org/drawingml/2006/picture">
                 <pic:pic>
                   <pic:nvPicPr>
-                    <pic:cNvPr id="0" name="image5.png"/>
+                    <pic:cNvPr id="0" name="image9.png"/>
                     <pic:cNvPicPr preferRelativeResize="0"/>
                   </pic:nvPicPr>
                   <pic:blipFill>
@@ -2050,15 +2050,15 @@
       <w:r>
         <w:rPr/>
         <w:drawing>
-          <wp:inline distB="0" distT="0" distL="0" distR="0">
-            <wp:extent cx="5332836" cy="2570700"/>
+          <wp:inline distB="114300" distT="114300" distL="114300" distR="114300">
+            <wp:extent cx="5943600" cy="4851400"/>
             <wp:effectExtent b="0" l="0" r="0" t="0"/>
-            <wp:docPr id="9" name="image2.png"/>
+            <wp:docPr id="25" name="image18.png"/>
             <a:graphic>
               <a:graphicData uri="http://schemas.openxmlformats.org/drawingml/2006/picture">
                 <pic:pic>
                   <pic:nvPicPr>
-                    <pic:cNvPr id="0" name="image2.png"/>
+                    <pic:cNvPr id="0" name="image18.png"/>
                     <pic:cNvPicPr preferRelativeResize="0"/>
                   </pic:nvPicPr>
                   <pic:blipFill>
@@ -2071,7 +2071,7 @@
                   <pic:spPr>
                     <a:xfrm>
                       <a:off x="0" y="0"/>
-                      <a:ext cx="5332836" cy="2570700"/>
+                      <a:ext cx="5943600" cy="4851400"/>
                     </a:xfrm>
                     <a:prstGeom prst="rect"/>
                     <a:ln/>
@@ -2298,7 +2298,7 @@
                 <w:color w:val="0432ff"/>
                 <w:rtl w:val="0"/>
               </w:rPr>
-              <w:t xml:space="preserve">&lt;method name&gt;</w:t>
+              <w:t xml:space="preserve">getAllIBlog()</w:t>
             </w:r>
           </w:p>
         </w:tc>
@@ -2318,7 +2318,7 @@
                 <w:color w:val="0432ff"/>
                 <w:rtl w:val="0"/>
               </w:rPr>
-              <w:t xml:space="preserve">&lt;Description of the method, including the inputs, outputs &amp; internal method processing&gt;</w:t>
+              <w:t xml:space="preserve">get all property in Blog</w:t>
             </w:r>
           </w:p>
         </w:tc>
@@ -2340,6 +2340,204 @@
             </w:pPr>
             <w:r>
               <w:rPr>
+                <w:i w:val="1"/>
+                <w:color w:val="0432ff"/>
+                <w:rtl w:val="0"/>
+              </w:rPr>
+              <w:t xml:space="preserve">02</w:t>
+            </w:r>
+          </w:p>
+        </w:tc>
+        <w:tc>
+          <w:tcPr/>
+          <w:p>
+            <w:pPr>
+              <w:spacing w:after="0" w:line="240" w:lineRule="auto"/>
+              <w:rPr>
+                <w:i w:val="1"/>
+                <w:color w:val="0432ff"/>
+              </w:rPr>
+            </w:pPr>
+            <w:r>
+              <w:rPr>
+                <w:i w:val="1"/>
+                <w:color w:val="0432ff"/>
+                <w:rtl w:val="0"/>
+              </w:rPr>
+              <w:t xml:space="preserve">getFirstSlider()</w:t>
+            </w:r>
+          </w:p>
+        </w:tc>
+        <w:tc>
+          <w:tcPr/>
+          <w:p>
+            <w:pPr>
+              <w:spacing w:after="0" w:line="240" w:lineRule="auto"/>
+              <w:rPr>
+                <w:i w:val="1"/>
+                <w:color w:val="0432ff"/>
+              </w:rPr>
+            </w:pPr>
+            <w:r>
+              <w:rPr>
+                <w:i w:val="1"/>
+                <w:color w:val="0432ff"/>
+                <w:rtl w:val="0"/>
+              </w:rPr>
+              <w:t xml:space="preserve">get all property in slider first</w:t>
+            </w:r>
+          </w:p>
+        </w:tc>
+      </w:tr>
+      <w:tr>
+        <w:trPr>
+          <w:cantSplit w:val="0"/>
+          <w:tblHeader w:val="0"/>
+        </w:trPr>
+        <w:tc>
+          <w:tcPr/>
+          <w:p>
+            <w:pPr>
+              <w:spacing w:after="0" w:line="240" w:lineRule="auto"/>
+              <w:rPr>
+                <w:i w:val="1"/>
+                <w:color w:val="0432ff"/>
+              </w:rPr>
+            </w:pPr>
+            <w:r>
+              <w:rPr>
+                <w:i w:val="1"/>
+                <w:color w:val="0432ff"/>
+                <w:rtl w:val="0"/>
+              </w:rPr>
+              <w:t xml:space="preserve">03</w:t>
+            </w:r>
+          </w:p>
+        </w:tc>
+        <w:tc>
+          <w:tcPr/>
+          <w:p>
+            <w:pPr>
+              <w:spacing w:after="0" w:line="240" w:lineRule="auto"/>
+              <w:rPr>
+                <w:i w:val="1"/>
+                <w:color w:val="0432ff"/>
+              </w:rPr>
+            </w:pPr>
+            <w:r>
+              <w:rPr>
+                <w:i w:val="1"/>
+                <w:color w:val="0432ff"/>
+                <w:rtl w:val="0"/>
+              </w:rPr>
+              <w:t xml:space="preserve">getALLSlider()</w:t>
+            </w:r>
+          </w:p>
+        </w:tc>
+        <w:tc>
+          <w:tcPr/>
+          <w:p>
+            <w:pPr>
+              <w:spacing w:after="0" w:line="240" w:lineRule="auto"/>
+              <w:rPr>
+                <w:i w:val="1"/>
+                <w:color w:val="0432ff"/>
+              </w:rPr>
+            </w:pPr>
+            <w:r>
+              <w:rPr>
+                <w:i w:val="1"/>
+                <w:color w:val="0432ff"/>
+                <w:rtl w:val="0"/>
+              </w:rPr>
+              <w:t xml:space="preserve">get all property in slider</w:t>
+            </w:r>
+          </w:p>
+        </w:tc>
+      </w:tr>
+      <w:tr>
+        <w:trPr>
+          <w:cantSplit w:val="0"/>
+          <w:tblHeader w:val="0"/>
+        </w:trPr>
+        <w:tc>
+          <w:tcPr/>
+          <w:p>
+            <w:pPr>
+              <w:spacing w:after="0" w:line="240" w:lineRule="auto"/>
+              <w:rPr>
+                <w:i w:val="1"/>
+                <w:color w:val="0432ff"/>
+              </w:rPr>
+            </w:pPr>
+            <w:r>
+              <w:rPr>
+                <w:i w:val="1"/>
+                <w:color w:val="0432ff"/>
+                <w:rtl w:val="0"/>
+              </w:rPr>
+              <w:t xml:space="preserve">04</w:t>
+            </w:r>
+          </w:p>
+        </w:tc>
+        <w:tc>
+          <w:tcPr/>
+          <w:p>
+            <w:pPr>
+              <w:spacing w:after="0" w:line="240" w:lineRule="auto"/>
+              <w:rPr>
+                <w:i w:val="1"/>
+                <w:color w:val="0432ff"/>
+              </w:rPr>
+            </w:pPr>
+            <w:r>
+              <w:rPr>
+                <w:i w:val="1"/>
+                <w:color w:val="0432ff"/>
+                <w:rtl w:val="0"/>
+              </w:rPr>
+              <w:t xml:space="preserve">get4ProductRandom()</w:t>
+            </w:r>
+          </w:p>
+        </w:tc>
+        <w:tc>
+          <w:tcPr/>
+          <w:p>
+            <w:pPr>
+              <w:spacing w:after="0" w:line="240" w:lineRule="auto"/>
+              <w:rPr>
+                <w:i w:val="1"/>
+                <w:color w:val="0432ff"/>
+              </w:rPr>
+            </w:pPr>
+            <w:r>
+              <w:rPr>
+                <w:i w:val="1"/>
+                <w:color w:val="0432ff"/>
+                <w:rtl w:val="0"/>
+              </w:rPr>
+              <w:t xml:space="preserve">get 4 product random from products</w:t>
+            </w:r>
+          </w:p>
+        </w:tc>
+      </w:tr>
+      <w:tr>
+        <w:trPr>
+          <w:cantSplit w:val="0"/>
+          <w:tblHeader w:val="0"/>
+        </w:trPr>
+        <w:tc>
+          <w:tcPr/>
+          <w:p>
+            <w:pPr>
+              <w:spacing w:after="0" w:line="240" w:lineRule="auto"/>
+              <w:rPr>
+                <w:i w:val="1"/>
+                <w:color w:val="0432ff"/>
+              </w:rPr>
+            </w:pPr>
+            <w:r>
+              <w:rPr>
                 <w:rtl w:val="0"/>
               </w:rPr>
             </w:r>
@@ -2383,41 +2581,16 @@
     </w:tbl>
     <w:p>
       <w:pPr>
-        <w:rPr/>
-      </w:pPr>
-      <w:r>
-        <w:rPr>
-          <w:rtl w:val="0"/>
-        </w:rPr>
-      </w:r>
-    </w:p>
-    <w:p>
-      <w:pPr>
-        <w:pStyle w:val="Heading4"/>
-        <w:rPr/>
-      </w:pPr>
-      <w:r>
-        <w:rPr>
-          <w:rtl w:val="0"/>
-        </w:rPr>
-        <w:t xml:space="preserve">ABC Class</w:t>
-      </w:r>
-    </w:p>
-    <w:p>
-      <w:pPr>
-        <w:spacing w:after="0" w:line="240" w:lineRule="auto"/>
-        <w:rPr>
-          <w:b w:val="1"/>
-          <w:i w:val="1"/>
-        </w:rPr>
-      </w:pPr>
-      <w:r>
-        <w:rPr>
-          <w:b w:val="1"/>
-          <w:i w:val="1"/>
-          <w:rtl w:val="0"/>
-        </w:rPr>
-        <w:t xml:space="preserve">Class Methods</w:t>
+        <w:pStyle w:val="Heading3"/>
+        <w:rPr/>
+      </w:pPr>
+      <w:bookmarkStart w:colFirst="0" w:colLast="0" w:name="_heading=h.1t3h5sf" w:id="7"/>
+      <w:bookmarkEnd w:id="7"/>
+      <w:r>
+        <w:rPr>
+          <w:rtl w:val="0"/>
+        </w:rPr>
+        <w:t xml:space="preserve">c. Sequence Diagram(s)</w:t>
       </w:r>
     </w:p>
     <w:p>
@@ -2435,13 +2608,248 @@
           <w:color w:val="0000ff"/>
           <w:rtl w:val="0"/>
         </w:rPr>
-        <w:t xml:space="preserve">[Provide the detailed description for the class methods]</w:t>
+        <w:t xml:space="preserve">[Provide the sequence diagram(s) for the feature, see the sample below]</w:t>
+      </w:r>
+    </w:p>
+    <w:p>
+      <w:pPr>
+        <w:rPr/>
+      </w:pPr>
+      <w:r>
+        <w:rPr/>
+        <w:drawing>
+          <wp:inline distB="114300" distT="114300" distL="114300" distR="114300">
+            <wp:extent cx="5943600" cy="4114800"/>
+            <wp:effectExtent b="0" l="0" r="0" t="0"/>
+            <wp:docPr id="17" name="image4.png"/>
+            <a:graphic>
+              <a:graphicData uri="http://schemas.openxmlformats.org/drawingml/2006/picture">
+                <pic:pic>
+                  <pic:nvPicPr>
+                    <pic:cNvPr id="0" name="image4.png"/>
+                    <pic:cNvPicPr preferRelativeResize="0"/>
+                  </pic:nvPicPr>
+                  <pic:blipFill>
+                    <a:blip r:embed="rId10"/>
+                    <a:srcRect b="0" l="0" r="0" t="0"/>
+                    <a:stretch>
+                      <a:fillRect/>
+                    </a:stretch>
+                  </pic:blipFill>
+                  <pic:spPr>
+                    <a:xfrm>
+                      <a:off x="0" y="0"/>
+                      <a:ext cx="5943600" cy="4114800"/>
+                    </a:xfrm>
+                    <a:prstGeom prst="rect"/>
+                    <a:ln/>
+                  </pic:spPr>
+                </pic:pic>
+              </a:graphicData>
+            </a:graphic>
+          </wp:inline>
+        </w:drawing>
+      </w:r>
+      <w:r>
+        <w:rPr>
+          <w:rtl w:val="0"/>
+        </w:rPr>
+      </w:r>
+    </w:p>
+    <w:p>
+      <w:pPr>
+        <w:pStyle w:val="Heading3"/>
+        <w:rPr/>
+      </w:pPr>
+      <w:bookmarkStart w:colFirst="0" w:colLast="0" w:name="_heading=h.4d34og8" w:id="8"/>
+      <w:bookmarkEnd w:id="8"/>
+      <w:r>
+        <w:rPr>
+          <w:rtl w:val="0"/>
+        </w:rPr>
+        <w:t xml:space="preserve">d. Database queries</w:t>
+      </w:r>
+    </w:p>
+    <w:p>
+      <w:pPr>
+        <w:spacing w:after="0" w:line="240" w:lineRule="auto"/>
+        <w:jc w:val="both"/>
+        <w:rPr>
+          <w:i w:val="1"/>
+          <w:color w:val="0000ff"/>
+        </w:rPr>
+      </w:pPr>
+      <w:r>
+        <w:rPr>
+          <w:i w:val="1"/>
+          <w:color w:val="0000ff"/>
+          <w:rtl w:val="0"/>
+        </w:rPr>
+        <w:t xml:space="preserve">[Provide the detailed SQL (select, insert, update...) which are used in implementing the function/screen]</w:t>
+      </w:r>
+    </w:p>
+    <w:p>
+      <w:pPr>
+        <w:rPr/>
+      </w:pPr>
+      <w:r>
+        <w:rPr>
+          <w:rtl w:val="0"/>
+        </w:rPr>
+        <w:t xml:space="preserve">SELECT top 1 * FROM [dbo].[Slider]</w:t>
+      </w:r>
+    </w:p>
+    <w:p>
+      <w:pPr>
+        <w:rPr/>
+      </w:pPr>
+      <w:r>
+        <w:rPr>
+          <w:rtl w:val="0"/>
+        </w:rPr>
+        <w:t xml:space="preserve">SELECT  *  FROM [dbo].[Slider]</w:t>
+      </w:r>
+    </w:p>
+    <w:p>
+      <w:pPr>
+        <w:rPr/>
+      </w:pPr>
+      <w:r>
+        <w:rPr>
+          <w:rtl w:val="0"/>
+        </w:rPr>
+        <w:t xml:space="preserve">Select * from Blog</w:t>
+      </w:r>
+    </w:p>
+    <w:p>
+      <w:pPr>
+        <w:rPr/>
+      </w:pPr>
+      <w:r>
+        <w:rPr>
+          <w:rtl w:val="0"/>
+        </w:rPr>
+        <w:t xml:space="preserve">Select top 4 * from Product ORDER BY NEWID()</w:t>
+      </w:r>
+    </w:p>
+    <w:p>
+      <w:pPr>
+        <w:rPr/>
+      </w:pPr>
+      <w:r>
+        <w:rPr>
+          <w:rtl w:val="0"/>
+        </w:rPr>
+      </w:r>
+    </w:p>
+    <w:p>
+      <w:pPr>
+        <w:pStyle w:val="Heading2"/>
+        <w:rPr/>
+      </w:pPr>
+      <w:bookmarkStart w:colFirst="0" w:colLast="0" w:name="_heading=h.netgruiffapj" w:id="9"/>
+      <w:bookmarkEnd w:id="9"/>
+      <w:r>
+        <w:rPr>
+          <w:rtl w:val="0"/>
+        </w:rPr>
+        <w:t xml:space="preserve">2. Public/Products List</w:t>
+      </w:r>
+    </w:p>
+    <w:p>
+      <w:pPr>
+        <w:pStyle w:val="Heading3"/>
+        <w:ind w:firstLine="720"/>
+        <w:rPr/>
+      </w:pPr>
+      <w:bookmarkStart w:colFirst="0" w:colLast="0" w:name="_heading=h.a02i5gaut3z2" w:id="10"/>
+      <w:bookmarkEnd w:id="10"/>
+      <w:r>
+        <w:rPr>
+          <w:rtl w:val="0"/>
+        </w:rPr>
+        <w:t xml:space="preserve">a. Class Diagram</w:t>
+      </w:r>
+    </w:p>
+    <w:p>
+      <w:pPr>
+        <w:jc w:val="center"/>
+        <w:rPr/>
+      </w:pPr>
+      <w:r>
+        <w:rPr/>
+        <w:drawing>
+          <wp:inline distB="114300" distT="114300" distL="114300" distR="114300">
+            <wp:extent cx="5943600" cy="3822700"/>
+            <wp:effectExtent b="0" l="0" r="0" t="0"/>
+            <wp:docPr id="24" name="image14.png"/>
+            <a:graphic>
+              <a:graphicData uri="http://schemas.openxmlformats.org/drawingml/2006/picture">
+                <pic:pic>
+                  <pic:nvPicPr>
+                    <pic:cNvPr id="0" name="image14.png"/>
+                    <pic:cNvPicPr preferRelativeResize="0"/>
+                  </pic:nvPicPr>
+                  <pic:blipFill>
+                    <a:blip r:embed="rId11"/>
+                    <a:srcRect b="0" l="0" r="0" t="0"/>
+                    <a:stretch>
+                      <a:fillRect/>
+                    </a:stretch>
+                  </pic:blipFill>
+                  <pic:spPr>
+                    <a:xfrm>
+                      <a:off x="0" y="0"/>
+                      <a:ext cx="5943600" cy="3822700"/>
+                    </a:xfrm>
+                    <a:prstGeom prst="rect"/>
+                    <a:ln/>
+                  </pic:spPr>
+                </pic:pic>
+              </a:graphicData>
+            </a:graphic>
+          </wp:inline>
+        </w:drawing>
+      </w:r>
+      <w:r>
+        <w:rPr>
+          <w:rtl w:val="0"/>
+        </w:rPr>
+      </w:r>
+    </w:p>
+    <w:p>
+      <w:pPr>
+        <w:pStyle w:val="Heading3"/>
+        <w:rPr/>
+      </w:pPr>
+      <w:bookmarkStart w:colFirst="0" w:colLast="0" w:name="_heading=h.yfz5ryzd15eg" w:id="11"/>
+      <w:bookmarkEnd w:id="11"/>
+      <w:r>
+        <w:rPr>
+          <w:rtl w:val="0"/>
+        </w:rPr>
+        <w:t xml:space="preserve">b. Class Specifications</w:t>
+      </w:r>
+    </w:p>
+    <w:p>
+      <w:pPr>
+        <w:spacing w:after="0" w:line="240" w:lineRule="auto"/>
+        <w:jc w:val="both"/>
+        <w:rPr>
+          <w:i w:val="1"/>
+          <w:color w:val="0000ff"/>
+        </w:rPr>
+      </w:pPr>
+      <w:r>
+        <w:rPr>
+          <w:rtl w:val="0"/>
+        </w:rPr>
       </w:r>
     </w:p>
     <w:tbl>
       <w:tblPr>
         <w:tblStyle w:val="Table3"/>
-        <w:tblW w:w="9071.0" w:type="dxa"/>
+        <w:tblW w:w="9072.0" w:type="dxa"/>
         <w:jc w:val="left"/>
         <w:tblInd w:w="-5.0" w:type="dxa"/>
         <w:tblBorders>
@@ -2457,13 +2865,13 @@
       </w:tblPr>
       <w:tblGrid>
         <w:gridCol w:w="567"/>
-        <w:gridCol w:w="2127"/>
-        <w:gridCol w:w="6377"/>
+        <w:gridCol w:w="2880"/>
+        <w:gridCol w:w="5625"/>
         <w:tblGridChange w:id="0">
           <w:tblGrid>
             <w:gridCol w:w="567"/>
-            <w:gridCol w:w="2127"/>
-            <w:gridCol w:w="6377"/>
+            <w:gridCol w:w="2880"/>
+            <w:gridCol w:w="5625"/>
           </w:tblGrid>
         </w:tblGridChange>
       </w:tblGrid>
@@ -2481,16 +2889,12 @@
               <w:spacing w:after="0" w:line="240" w:lineRule="auto"/>
               <w:jc w:val="center"/>
               <w:rPr>
-                <w:rFonts w:ascii="Calibri" w:cs="Calibri" w:eastAsia="Calibri" w:hAnsi="Calibri"/>
                 <w:b w:val="1"/>
-                <w:color w:val="000000"/>
-              </w:rPr>
-            </w:pPr>
-            <w:r>
-              <w:rPr>
-                <w:rFonts w:ascii="Calibri" w:cs="Calibri" w:eastAsia="Calibri" w:hAnsi="Calibri"/>
+              </w:rPr>
+            </w:pPr>
+            <w:r>
+              <w:rPr>
                 <w:b w:val="1"/>
-                <w:color w:val="000000"/>
                 <w:rtl w:val="0"/>
               </w:rPr>
               <w:t xml:space="preserve">No</w:t>
@@ -2505,16 +2909,12 @@
             <w:pPr>
               <w:spacing w:after="0" w:line="240" w:lineRule="auto"/>
               <w:rPr>
-                <w:rFonts w:ascii="Calibri" w:cs="Calibri" w:eastAsia="Calibri" w:hAnsi="Calibri"/>
                 <w:b w:val="1"/>
-                <w:color w:val="000000"/>
-              </w:rPr>
-            </w:pPr>
-            <w:r>
-              <w:rPr>
-                <w:rFonts w:ascii="Calibri" w:cs="Calibri" w:eastAsia="Calibri" w:hAnsi="Calibri"/>
+              </w:rPr>
+            </w:pPr>
+            <w:r>
+              <w:rPr>
                 <w:b w:val="1"/>
-                <w:color w:val="000000"/>
                 <w:rtl w:val="0"/>
               </w:rPr>
               <w:t xml:space="preserve">Method</w:t>
@@ -2529,16 +2929,12 @@
             <w:pPr>
               <w:spacing w:after="0" w:line="240" w:lineRule="auto"/>
               <w:rPr>
-                <w:rFonts w:ascii="Calibri" w:cs="Calibri" w:eastAsia="Calibri" w:hAnsi="Calibri"/>
                 <w:b w:val="1"/>
-                <w:color w:val="000000"/>
-              </w:rPr>
-            </w:pPr>
-            <w:r>
-              <w:rPr>
-                <w:rFonts w:ascii="Calibri" w:cs="Calibri" w:eastAsia="Calibri" w:hAnsi="Calibri"/>
+              </w:rPr>
+            </w:pPr>
+            <w:r>
+              <w:rPr>
                 <w:b w:val="1"/>
-                <w:color w:val="000000"/>
                 <w:rtl w:val="0"/>
               </w:rPr>
               <w:t xml:space="preserve">Description</w:t>
@@ -2587,7 +2983,7 @@
                 <w:color w:val="0432ff"/>
                 <w:rtl w:val="0"/>
               </w:rPr>
-              <w:t xml:space="preserve">&lt;method name&gt;</w:t>
+              <w:t xml:space="preserve">getTotalProduct()</w:t>
             </w:r>
           </w:p>
         </w:tc>
@@ -2607,7 +3003,7 @@
                 <w:color w:val="0432ff"/>
                 <w:rtl w:val="0"/>
               </w:rPr>
-              <w:t xml:space="preserve">&lt;Description of the method, including the inputs, outputs &amp; internal method processing&gt;</w:t>
+              <w:t xml:space="preserve">Get the amount of all products</w:t>
             </w:r>
           </w:p>
         </w:tc>
@@ -2629,8 +3025,11 @@
             </w:pPr>
             <w:r>
               <w:rPr>
-                <w:rtl w:val="0"/>
-              </w:rPr>
+                <w:i w:val="1"/>
+                <w:color w:val="0432ff"/>
+                <w:rtl w:val="0"/>
+              </w:rPr>
+              <w:t xml:space="preserve">02</w:t>
             </w:r>
           </w:p>
         </w:tc>
@@ -2646,8 +3045,11 @@
             </w:pPr>
             <w:r>
               <w:rPr>
-                <w:rtl w:val="0"/>
-              </w:rPr>
+                <w:i w:val="1"/>
+                <w:color w:val="0432ff"/>
+                <w:rtl w:val="0"/>
+              </w:rPr>
+              <w:t xml:space="preserve">getProductWithPaging()</w:t>
             </w:r>
           </w:p>
         </w:tc>
@@ -2663,8 +3065,407 @@
             </w:pPr>
             <w:r>
               <w:rPr>
-                <w:rtl w:val="0"/>
-              </w:rPr>
+                <w:i w:val="1"/>
+                <w:color w:val="0432ff"/>
+                <w:rtl w:val="0"/>
+              </w:rPr>
+              <w:t xml:space="preserve">Get all product pagination in database</w:t>
+            </w:r>
+          </w:p>
+        </w:tc>
+      </w:tr>
+      <w:tr>
+        <w:trPr>
+          <w:cantSplit w:val="0"/>
+          <w:tblHeader w:val="0"/>
+        </w:trPr>
+        <w:tc>
+          <w:tcPr/>
+          <w:p>
+            <w:pPr>
+              <w:spacing w:after="0" w:line="240" w:lineRule="auto"/>
+              <w:rPr>
+                <w:i w:val="1"/>
+                <w:color w:val="0432ff"/>
+              </w:rPr>
+            </w:pPr>
+            <w:r>
+              <w:rPr>
+                <w:i w:val="1"/>
+                <w:color w:val="0432ff"/>
+                <w:rtl w:val="0"/>
+              </w:rPr>
+              <w:t xml:space="preserve">03</w:t>
+            </w:r>
+          </w:p>
+        </w:tc>
+        <w:tc>
+          <w:tcPr/>
+          <w:p>
+            <w:pPr>
+              <w:spacing w:after="0" w:line="240" w:lineRule="auto"/>
+              <w:rPr>
+                <w:i w:val="1"/>
+                <w:color w:val="0432ff"/>
+              </w:rPr>
+            </w:pPr>
+            <w:r>
+              <w:rPr>
+                <w:i w:val="1"/>
+                <w:color w:val="0432ff"/>
+                <w:rtl w:val="0"/>
+              </w:rPr>
+              <w:t xml:space="preserve">getAllCategory()</w:t>
+            </w:r>
+          </w:p>
+        </w:tc>
+        <w:tc>
+          <w:tcPr/>
+          <w:p>
+            <w:pPr>
+              <w:spacing w:after="0" w:line="240" w:lineRule="auto"/>
+              <w:rPr>
+                <w:i w:val="1"/>
+                <w:color w:val="0432ff"/>
+              </w:rPr>
+            </w:pPr>
+            <w:r>
+              <w:rPr>
+                <w:i w:val="1"/>
+                <w:color w:val="0432ff"/>
+                <w:rtl w:val="0"/>
+              </w:rPr>
+              <w:t xml:space="preserve">Get all category in database</w:t>
+            </w:r>
+          </w:p>
+        </w:tc>
+      </w:tr>
+      <w:tr>
+        <w:trPr>
+          <w:cantSplit w:val="0"/>
+          <w:tblHeader w:val="0"/>
+        </w:trPr>
+        <w:tc>
+          <w:tcPr/>
+          <w:p>
+            <w:pPr>
+              <w:spacing w:after="0" w:line="240" w:lineRule="auto"/>
+              <w:rPr>
+                <w:i w:val="1"/>
+                <w:color w:val="0432ff"/>
+              </w:rPr>
+            </w:pPr>
+            <w:r>
+              <w:rPr>
+                <w:i w:val="1"/>
+                <w:color w:val="0432ff"/>
+                <w:rtl w:val="0"/>
+              </w:rPr>
+              <w:t xml:space="preserve">04</w:t>
+            </w:r>
+          </w:p>
+        </w:tc>
+        <w:tc>
+          <w:tcPr/>
+          <w:p>
+            <w:pPr>
+              <w:spacing w:after="0" w:line="240" w:lineRule="auto"/>
+              <w:rPr>
+                <w:i w:val="1"/>
+                <w:color w:val="0432ff"/>
+              </w:rPr>
+            </w:pPr>
+            <w:r>
+              <w:rPr>
+                <w:i w:val="1"/>
+                <w:color w:val="0432ff"/>
+                <w:rtl w:val="0"/>
+              </w:rPr>
+              <w:t xml:space="preserve">getProductNew()</w:t>
+            </w:r>
+          </w:p>
+        </w:tc>
+        <w:tc>
+          <w:tcPr/>
+          <w:p>
+            <w:pPr>
+              <w:spacing w:after="0" w:line="240" w:lineRule="auto"/>
+              <w:rPr>
+                <w:i w:val="1"/>
+                <w:color w:val="0432ff"/>
+              </w:rPr>
+            </w:pPr>
+            <w:r>
+              <w:rPr>
+                <w:i w:val="1"/>
+                <w:color w:val="0432ff"/>
+                <w:rtl w:val="0"/>
+              </w:rPr>
+              <w:t xml:space="preserve">Get a product latest post</w:t>
+            </w:r>
+          </w:p>
+        </w:tc>
+      </w:tr>
+      <w:tr>
+        <w:trPr>
+          <w:cantSplit w:val="0"/>
+          <w:tblHeader w:val="0"/>
+        </w:trPr>
+        <w:tc>
+          <w:tcPr/>
+          <w:p>
+            <w:pPr>
+              <w:spacing w:after="0" w:line="240" w:lineRule="auto"/>
+              <w:rPr>
+                <w:i w:val="1"/>
+                <w:color w:val="0432ff"/>
+              </w:rPr>
+            </w:pPr>
+            <w:r>
+              <w:rPr>
+                <w:i w:val="1"/>
+                <w:color w:val="0432ff"/>
+                <w:rtl w:val="0"/>
+              </w:rPr>
+              <w:t xml:space="preserve">05</w:t>
+            </w:r>
+          </w:p>
+        </w:tc>
+        <w:tc>
+          <w:tcPr/>
+          <w:p>
+            <w:pPr>
+              <w:spacing w:after="0" w:line="240" w:lineRule="auto"/>
+              <w:rPr>
+                <w:i w:val="1"/>
+                <w:color w:val="0432ff"/>
+              </w:rPr>
+            </w:pPr>
+            <w:r>
+              <w:rPr>
+                <w:i w:val="1"/>
+                <w:color w:val="0432ff"/>
+                <w:rtl w:val="0"/>
+              </w:rPr>
+              <w:t xml:space="preserve">getFirst()</w:t>
+            </w:r>
+          </w:p>
+        </w:tc>
+        <w:tc>
+          <w:tcPr/>
+          <w:p>
+            <w:pPr>
+              <w:spacing w:after="0" w:line="240" w:lineRule="auto"/>
+              <w:rPr>
+                <w:i w:val="1"/>
+                <w:color w:val="0432ff"/>
+              </w:rPr>
+            </w:pPr>
+            <w:r>
+              <w:rPr>
+                <w:i w:val="1"/>
+                <w:color w:val="0432ff"/>
+                <w:rtl w:val="0"/>
+              </w:rPr>
+              <w:t xml:space="preserve">Get first slider in database</w:t>
+            </w:r>
+          </w:p>
+        </w:tc>
+      </w:tr>
+      <w:tr>
+        <w:trPr>
+          <w:cantSplit w:val="0"/>
+          <w:tblHeader w:val="0"/>
+        </w:trPr>
+        <w:tc>
+          <w:tcPr/>
+          <w:p>
+            <w:pPr>
+              <w:spacing w:after="0" w:line="240" w:lineRule="auto"/>
+              <w:rPr>
+                <w:i w:val="1"/>
+                <w:color w:val="0432ff"/>
+              </w:rPr>
+            </w:pPr>
+            <w:r>
+              <w:rPr>
+                <w:i w:val="1"/>
+                <w:color w:val="0432ff"/>
+                <w:rtl w:val="0"/>
+              </w:rPr>
+              <w:t xml:space="preserve">06</w:t>
+            </w:r>
+          </w:p>
+        </w:tc>
+        <w:tc>
+          <w:tcPr/>
+          <w:p>
+            <w:pPr>
+              <w:spacing w:after="0" w:line="240" w:lineRule="auto"/>
+              <w:rPr>
+                <w:i w:val="1"/>
+                <w:color w:val="0432ff"/>
+              </w:rPr>
+            </w:pPr>
+            <w:r>
+              <w:rPr>
+                <w:i w:val="1"/>
+                <w:color w:val="0432ff"/>
+                <w:rtl w:val="0"/>
+              </w:rPr>
+              <w:t xml:space="preserve">getAll()</w:t>
+            </w:r>
+          </w:p>
+        </w:tc>
+        <w:tc>
+          <w:tcPr/>
+          <w:p>
+            <w:pPr>
+              <w:spacing w:after="0" w:line="240" w:lineRule="auto"/>
+              <w:rPr>
+                <w:i w:val="1"/>
+                <w:color w:val="0432ff"/>
+              </w:rPr>
+            </w:pPr>
+            <w:r>
+              <w:rPr>
+                <w:i w:val="1"/>
+                <w:color w:val="0432ff"/>
+                <w:rtl w:val="0"/>
+              </w:rPr>
+              <w:t xml:space="preserve">Get all slider in database</w:t>
+            </w:r>
+          </w:p>
+        </w:tc>
+      </w:tr>
+      <w:tr>
+        <w:trPr>
+          <w:cantSplit w:val="0"/>
+          <w:tblHeader w:val="0"/>
+        </w:trPr>
+        <w:tc>
+          <w:tcPr/>
+          <w:p>
+            <w:pPr>
+              <w:spacing w:after="0" w:line="240" w:lineRule="auto"/>
+              <w:rPr>
+                <w:i w:val="1"/>
+                <w:color w:val="0432ff"/>
+              </w:rPr>
+            </w:pPr>
+            <w:r>
+              <w:rPr>
+                <w:i w:val="1"/>
+                <w:color w:val="0432ff"/>
+                <w:rtl w:val="0"/>
+              </w:rPr>
+              <w:t xml:space="preserve">07</w:t>
+            </w:r>
+          </w:p>
+        </w:tc>
+        <w:tc>
+          <w:tcPr/>
+          <w:p>
+            <w:pPr>
+              <w:spacing w:after="0" w:line="240" w:lineRule="auto"/>
+              <w:rPr>
+                <w:i w:val="1"/>
+                <w:color w:val="0432ff"/>
+              </w:rPr>
+            </w:pPr>
+            <w:r>
+              <w:rPr>
+                <w:i w:val="1"/>
+                <w:color w:val="0432ff"/>
+                <w:rtl w:val="0"/>
+              </w:rPr>
+              <w:t xml:space="preserve">getRatedProduct()</w:t>
+            </w:r>
+          </w:p>
+        </w:tc>
+        <w:tc>
+          <w:tcPr/>
+          <w:p>
+            <w:pPr>
+              <w:spacing w:after="0" w:line="240" w:lineRule="auto"/>
+              <w:rPr>
+                <w:i w:val="1"/>
+                <w:color w:val="0432ff"/>
+              </w:rPr>
+            </w:pPr>
+            <w:r>
+              <w:rPr>
+                <w:i w:val="1"/>
+                <w:color w:val="0432ff"/>
+                <w:rtl w:val="0"/>
+              </w:rPr>
+              <w:t xml:space="preserve">Get rated vote for the product</w:t>
+            </w:r>
+          </w:p>
+        </w:tc>
+      </w:tr>
+      <w:tr>
+        <w:trPr>
+          <w:cantSplit w:val="0"/>
+          <w:tblHeader w:val="0"/>
+        </w:trPr>
+        <w:tc>
+          <w:tcPr/>
+          <w:p>
+            <w:pPr>
+              <w:spacing w:after="0" w:line="240" w:lineRule="auto"/>
+              <w:rPr>
+                <w:i w:val="1"/>
+                <w:color w:val="0432ff"/>
+              </w:rPr>
+            </w:pPr>
+            <w:r>
+              <w:rPr>
+                <w:i w:val="1"/>
+                <w:color w:val="0432ff"/>
+                <w:rtl w:val="0"/>
+              </w:rPr>
+              <w:t xml:space="preserve">08</w:t>
+            </w:r>
+          </w:p>
+        </w:tc>
+        <w:tc>
+          <w:tcPr/>
+          <w:p>
+            <w:pPr>
+              <w:spacing w:after="0" w:line="240" w:lineRule="auto"/>
+              <w:rPr>
+                <w:i w:val="1"/>
+                <w:color w:val="0432ff"/>
+              </w:rPr>
+            </w:pPr>
+            <w:r>
+              <w:rPr>
+                <w:i w:val="1"/>
+                <w:color w:val="0432ff"/>
+                <w:rtl w:val="0"/>
+              </w:rPr>
+              <w:t xml:space="preserve">getImgProduct()</w:t>
+            </w:r>
+          </w:p>
+        </w:tc>
+        <w:tc>
+          <w:tcPr/>
+          <w:p>
+            <w:pPr>
+              <w:spacing w:after="0" w:line="240" w:lineRule="auto"/>
+              <w:rPr>
+                <w:i w:val="1"/>
+                <w:color w:val="0432ff"/>
+              </w:rPr>
+            </w:pPr>
+            <w:r>
+              <w:rPr>
+                <w:i w:val="1"/>
+                <w:color w:val="0432ff"/>
+                <w:rtl w:val="0"/>
+              </w:rPr>
+              <w:t xml:space="preserve">Get image for the product</w:t>
             </w:r>
           </w:p>
         </w:tc>
@@ -2685,8 +3486,8 @@
         <w:pStyle w:val="Heading3"/>
         <w:rPr/>
       </w:pPr>
-      <w:bookmarkStart w:colFirst="0" w:colLast="0" w:name="_heading=h.1t3h5sf" w:id="7"/>
-      <w:bookmarkEnd w:id="7"/>
+      <w:bookmarkStart w:colFirst="0" w:colLast="0" w:name="_heading=h.9kh0jbvh1vck" w:id="12"/>
+      <w:bookmarkEnd w:id="12"/>
       <w:r>
         <w:rPr>
           <w:rtl w:val="0"/>
@@ -2696,42 +3497,24 @@
     </w:p>
     <w:p>
       <w:pPr>
-        <w:spacing w:after="0" w:line="240" w:lineRule="auto"/>
-        <w:jc w:val="both"/>
-        <w:rPr>
-          <w:i w:val="1"/>
-          <w:color w:val="0000ff"/>
-        </w:rPr>
-      </w:pPr>
-      <w:r>
-        <w:rPr>
-          <w:i w:val="1"/>
-          <w:color w:val="0000ff"/>
-          <w:rtl w:val="0"/>
-        </w:rPr>
-        <w:t xml:space="preserve">[Provide the sequence diagram(s) for the feature, see the sample below]</w:t>
-      </w:r>
-    </w:p>
-    <w:p>
-      <w:pPr>
         <w:rPr/>
       </w:pPr>
       <w:r>
         <w:rPr/>
         <w:drawing>
-          <wp:inline distB="0" distT="0" distL="0" distR="0">
-            <wp:extent cx="5937885" cy="3739515"/>
+          <wp:inline distB="114300" distT="114300" distL="114300" distR="114300">
+            <wp:extent cx="5943600" cy="5308600"/>
             <wp:effectExtent b="0" l="0" r="0" t="0"/>
-            <wp:docPr id="11" name="image3.png"/>
+            <wp:docPr id="12" name="image13.png"/>
             <a:graphic>
               <a:graphicData uri="http://schemas.openxmlformats.org/drawingml/2006/picture">
                 <pic:pic>
                   <pic:nvPicPr>
-                    <pic:cNvPr id="0" name="image3.png"/>
+                    <pic:cNvPr id="0" name="image13.png"/>
                     <pic:cNvPicPr preferRelativeResize="0"/>
                   </pic:nvPicPr>
                   <pic:blipFill>
-                    <a:blip r:embed="rId10"/>
+                    <a:blip r:embed="rId12"/>
                     <a:srcRect b="0" l="0" r="0" t="0"/>
                     <a:stretch>
                       <a:fillRect/>
@@ -2740,7 +3523,7 @@
                   <pic:spPr>
                     <a:xfrm>
                       <a:off x="0" y="0"/>
-                      <a:ext cx="5937885" cy="3739515"/>
+                      <a:ext cx="5943600" cy="5308600"/>
                     </a:xfrm>
                     <a:prstGeom prst="rect"/>
                     <a:ln/>
@@ -2762,8 +3545,8 @@
         <w:pStyle w:val="Heading3"/>
         <w:rPr/>
       </w:pPr>
-      <w:bookmarkStart w:colFirst="0" w:colLast="0" w:name="_heading=h.4d34og8" w:id="8"/>
-      <w:bookmarkEnd w:id="8"/>
+      <w:bookmarkStart w:colFirst="0" w:colLast="0" w:name="_heading=h.xkj7mfvbatym" w:id="13"/>
+      <w:bookmarkEnd w:id="13"/>
       <w:r>
         <w:rPr>
           <w:rtl w:val="0"/>
@@ -2773,20 +3556,138 @@
     </w:p>
     <w:p>
       <w:pPr>
-        <w:spacing w:after="0" w:line="240" w:lineRule="auto"/>
-        <w:jc w:val="both"/>
-        <w:rPr>
-          <w:i w:val="1"/>
-          <w:color w:val="0000ff"/>
-        </w:rPr>
-      </w:pPr>
-      <w:r>
-        <w:rPr>
-          <w:i w:val="1"/>
-          <w:color w:val="0000ff"/>
-          <w:rtl w:val="0"/>
-        </w:rPr>
-        <w:t xml:space="preserve">[Provide the detailed SQL (select, insert, update...) which are used in implementing the function/screen]</w:t>
+        <w:numPr>
+          <w:ilvl w:val="0"/>
+          <w:numId w:val="3"/>
+        </w:numPr>
+        <w:spacing w:after="0" w:afterAutospacing="0"/>
+        <w:ind w:left="720" w:hanging="360"/>
+      </w:pPr>
+      <w:r>
+        <w:rPr>
+          <w:rtl w:val="0"/>
+        </w:rPr>
+        <w:t xml:space="preserve">Select count(product_id) from Product where category_id "+categoryId+" and product_name like N'%"+searchKey+"%'</w:t>
+      </w:r>
+    </w:p>
+    <w:p>
+      <w:pPr>
+        <w:numPr>
+          <w:ilvl w:val="0"/>
+          <w:numId w:val="3"/>
+        </w:numPr>
+        <w:ind w:left="720" w:hanging="360"/>
+      </w:pPr>
+      <w:r>
+        <w:rPr>
+          <w:rtl w:val="0"/>
+        </w:rPr>
+        <w:t xml:space="preserve">Select * from Product\n"</w:t>
+      </w:r>
+    </w:p>
+    <w:p>
+      <w:pPr>
+        <w:ind w:left="720" w:firstLine="0"/>
+        <w:rPr/>
+      </w:pPr>
+      <w:r>
+        <w:rPr>
+          <w:rtl w:val="0"/>
+        </w:rPr>
+        <w:t xml:space="preserve">           + "where category_id "+categoryId+" and product_name like N'%"+searchKey+"%'\n"</w:t>
+      </w:r>
+    </w:p>
+    <w:p>
+      <w:pPr>
+        <w:ind w:left="0" w:firstLine="720"/>
+        <w:rPr/>
+      </w:pPr>
+      <w:r>
+        <w:rPr>
+          <w:rtl w:val="0"/>
+        </w:rPr>
+        <w:t xml:space="preserve">          + " order by "+value+" "+type+" offset (?-1)*? row fetch next ? row only</w:t>
+      </w:r>
+    </w:p>
+    <w:p>
+      <w:pPr>
+        <w:numPr>
+          <w:ilvl w:val="0"/>
+          <w:numId w:val="3"/>
+        </w:numPr>
+        <w:spacing w:after="0" w:afterAutospacing="0"/>
+        <w:ind w:left="720" w:hanging="360"/>
+        <w:rPr>
+          <w:u w:val="none"/>
+        </w:rPr>
+      </w:pPr>
+      <w:r>
+        <w:rPr>
+          <w:rtl w:val="0"/>
+        </w:rPr>
+        <w:t xml:space="preserve">Select * from Category</w:t>
+      </w:r>
+    </w:p>
+    <w:p>
+      <w:pPr>
+        <w:numPr>
+          <w:ilvl w:val="0"/>
+          <w:numId w:val="3"/>
+        </w:numPr>
+        <w:spacing w:after="0" w:afterAutospacing="0"/>
+        <w:ind w:left="720" w:hanging="360"/>
+      </w:pPr>
+      <w:r>
+        <w:rPr>
+          <w:rtl w:val="0"/>
+        </w:rPr>
+        <w:t xml:space="preserve">Select top 1 * from Product order by update_date desc</w:t>
+      </w:r>
+    </w:p>
+    <w:p>
+      <w:pPr>
+        <w:numPr>
+          <w:ilvl w:val="0"/>
+          <w:numId w:val="3"/>
+        </w:numPr>
+        <w:spacing w:after="0" w:afterAutospacing="0"/>
+        <w:ind w:left="720" w:hanging="360"/>
+      </w:pPr>
+      <w:r>
+        <w:rPr>
+          <w:rtl w:val="0"/>
+        </w:rPr>
+        <w:t xml:space="preserve">SELECT top 1 *  FROM [dbo].[Slider]</w:t>
+      </w:r>
+    </w:p>
+    <w:p>
+      <w:pPr>
+        <w:numPr>
+          <w:ilvl w:val="0"/>
+          <w:numId w:val="3"/>
+        </w:numPr>
+        <w:ind w:left="720" w:hanging="360"/>
+      </w:pPr>
+      <w:r>
+        <w:rPr>
+          <w:rtl w:val="0"/>
+        </w:rPr>
+        <w:t xml:space="preserve">SELECT  *  FROM [dbo].[Slider]</w:t>
+      </w:r>
+      <w:r>
+        <w:rPr>
+          <w:rtl w:val="0"/>
+        </w:rPr>
+      </w:r>
+    </w:p>
+    <w:p>
+      <w:pPr>
+        <w:rPr/>
+      </w:pPr>
+      <w:r>
+        <w:rPr>
+          <w:rtl w:val="0"/>
+        </w:rPr>
       </w:r>
     </w:p>
     <w:p>
@@ -2804,13 +3705,13 @@
         <w:pStyle w:val="Heading2"/>
         <w:rPr/>
       </w:pPr>
-      <w:bookmarkStart w:colFirst="0" w:colLast="0" w:name="_heading=h.netgruiffapj" w:id="9"/>
-      <w:bookmarkEnd w:id="9"/>
-      <w:r>
-        <w:rPr>
-          <w:rtl w:val="0"/>
-        </w:rPr>
-        <w:t xml:space="preserve">2. Public/Products List</w:t>
+      <w:bookmarkStart w:colFirst="0" w:colLast="0" w:name="_heading=h.2s8eyo1" w:id="14"/>
+      <w:bookmarkEnd w:id="14"/>
+      <w:r>
+        <w:rPr>
+          <w:rtl w:val="0"/>
+        </w:rPr>
+        <w:t xml:space="preserve">3. &lt;Common/Reset Password&gt;</w:t>
       </w:r>
     </w:p>
     <w:p>
@@ -2818,8 +3719,8 @@
         <w:pStyle w:val="Heading3"/>
         <w:rPr/>
       </w:pPr>
-      <w:bookmarkStart w:colFirst="0" w:colLast="0" w:name="_heading=h.a02i5gaut3z2" w:id="10"/>
-      <w:bookmarkEnd w:id="10"/>
+      <w:bookmarkStart w:colFirst="0" w:colLast="0" w:name="_heading=h.j4bzwh6s7rie" w:id="15"/>
+      <w:bookmarkEnd w:id="15"/>
       <w:r>
         <w:rPr>
           <w:rtl w:val="0"/>
@@ -2829,25 +3730,26 @@
     </w:p>
     <w:p>
       <w:pPr>
-        <w:jc w:val="center"/>
-        <w:rPr/>
+        <w:rPr>
+          <w:b w:val="1"/>
+        </w:rPr>
       </w:pPr>
       <w:r>
         <w:rPr/>
         <w:drawing>
           <wp:inline distB="114300" distT="114300" distL="114300" distR="114300">
-            <wp:extent cx="5943600" cy="3708400"/>
+            <wp:extent cx="5943600" cy="3644900"/>
             <wp:effectExtent b="0" l="0" r="0" t="0"/>
-            <wp:docPr id="13" name="image4.png"/>
+            <wp:docPr id="7" name="image8.png"/>
             <a:graphic>
               <a:graphicData uri="http://schemas.openxmlformats.org/drawingml/2006/picture">
                 <pic:pic>
                   <pic:nvPicPr>
-                    <pic:cNvPr id="0" name="image4.png"/>
+                    <pic:cNvPr id="0" name="image8.png"/>
                     <pic:cNvPicPr preferRelativeResize="0"/>
                   </pic:nvPicPr>
                   <pic:blipFill>
-                    <a:blip r:embed="rId11"/>
+                    <a:blip r:embed="rId13"/>
                     <a:srcRect b="0" l="0" r="0" t="0"/>
                     <a:stretch>
                       <a:fillRect/>
@@ -2856,7 +3758,7 @@
                   <pic:spPr>
                     <a:xfrm>
                       <a:off x="0" y="0"/>
-                      <a:ext cx="5943600" cy="3708400"/>
+                      <a:ext cx="5943600" cy="3644900"/>
                     </a:xfrm>
                     <a:prstGeom prst="rect"/>
                     <a:ln/>
@@ -2869,19 +3771,7 @@
       </w:r>
       <w:r>
         <w:rPr>
-          <w:rtl w:val="0"/>
-        </w:rPr>
-      </w:r>
-    </w:p>
-    <w:p>
-      <w:pPr>
-        <w:pStyle w:val="Heading3"/>
-        <w:rPr/>
-      </w:pPr>
-      <w:bookmarkStart w:colFirst="0" w:colLast="0" w:name="_heading=h.yfz5ryzd15eg" w:id="11"/>
-      <w:bookmarkEnd w:id="11"/>
-      <w:r>
-        <w:rPr>
+          <w:b w:val="1"/>
           <w:rtl w:val="0"/>
         </w:rPr>
         <w:t xml:space="preserve">b. Class Specifications</w:t>
@@ -3039,7 +3929,7 @@
                 <w:color w:val="0432ff"/>
                 <w:rtl w:val="0"/>
               </w:rPr>
-              <w:t xml:space="preserve">getProductByPage()</w:t>
+              <w:t xml:space="preserve">getEmail()</w:t>
             </w:r>
           </w:p>
         </w:tc>
@@ -3059,7 +3949,7 @@
                 <w:color w:val="0432ff"/>
                 <w:rtl w:val="0"/>
               </w:rPr>
-              <w:t xml:space="preserve">Get all products sorted by update date and pagination</w:t>
+              <w:t xml:space="preserve">Retrieve the User's Email entered</w:t>
             </w:r>
           </w:p>
         </w:tc>
@@ -3105,7 +3995,7 @@
                 <w:color w:val="0432ff"/>
                 <w:rtl w:val="0"/>
               </w:rPr>
-              <w:t xml:space="preserve">getCategories()</w:t>
+              <w:t xml:space="preserve">checkAccByEmail()</w:t>
             </w:r>
           </w:p>
         </w:tc>
@@ -3125,7 +4015,7 @@
                 <w:color w:val="0432ff"/>
                 <w:rtl w:val="0"/>
               </w:rPr>
-              <w:t xml:space="preserve">Get all category in database</w:t>
+              <w:t xml:space="preserve">Check email existence</w:t>
             </w:r>
           </w:p>
         </w:tc>
@@ -3171,7 +4061,7 @@
                 <w:color w:val="0432ff"/>
                 <w:rtl w:val="0"/>
               </w:rPr>
-              <w:t xml:space="preserve">getSlider()</w:t>
+              <w:t xml:space="preserve">sendMail()</w:t>
             </w:r>
           </w:p>
         </w:tc>
@@ -3191,271 +4081,7 @@
                 <w:color w:val="0432ff"/>
                 <w:rtl w:val="0"/>
               </w:rPr>
-              <w:t xml:space="preserve">Get all slider in database</w:t>
-            </w:r>
-          </w:p>
-        </w:tc>
-      </w:tr>
-      <w:tr>
-        <w:trPr>
-          <w:cantSplit w:val="0"/>
-          <w:tblHeader w:val="0"/>
-        </w:trPr>
-        <w:tc>
-          <w:tcPr/>
-          <w:p>
-            <w:pPr>
-              <w:spacing w:after="0" w:line="240" w:lineRule="auto"/>
-              <w:rPr>
-                <w:i w:val="1"/>
-                <w:color w:val="0432ff"/>
-              </w:rPr>
-            </w:pPr>
-            <w:r>
-              <w:rPr>
-                <w:i w:val="1"/>
-                <w:color w:val="0432ff"/>
-                <w:rtl w:val="0"/>
-              </w:rPr>
-              <w:t xml:space="preserve">04</w:t>
-            </w:r>
-          </w:p>
-        </w:tc>
-        <w:tc>
-          <w:tcPr/>
-          <w:p>
-            <w:pPr>
-              <w:spacing w:after="0" w:line="240" w:lineRule="auto"/>
-              <w:rPr>
-                <w:i w:val="1"/>
-                <w:color w:val="0432ff"/>
-              </w:rPr>
-            </w:pPr>
-            <w:r>
-              <w:rPr>
-                <w:i w:val="1"/>
-                <w:color w:val="0432ff"/>
-                <w:rtl w:val="0"/>
-              </w:rPr>
-              <w:t xml:space="preserve">getProductsByKey</w:t>
-            </w:r>
-          </w:p>
-        </w:tc>
-        <w:tc>
-          <w:tcPr/>
-          <w:p>
-            <w:pPr>
-              <w:spacing w:after="0" w:line="240" w:lineRule="auto"/>
-              <w:rPr>
-                <w:i w:val="1"/>
-                <w:color w:val="0432ff"/>
-              </w:rPr>
-            </w:pPr>
-            <w:r>
-              <w:rPr>
-                <w:i w:val="1"/>
-                <w:color w:val="0432ff"/>
-                <w:rtl w:val="0"/>
-              </w:rPr>
-              <w:t xml:space="preserve">Get all product in database by keyword entered</w:t>
-            </w:r>
-          </w:p>
-        </w:tc>
-      </w:tr>
-      <w:tr>
-        <w:trPr>
-          <w:cantSplit w:val="0"/>
-          <w:tblHeader w:val="0"/>
-        </w:trPr>
-        <w:tc>
-          <w:tcPr/>
-          <w:p>
-            <w:pPr>
-              <w:spacing w:after="0" w:line="240" w:lineRule="auto"/>
-              <w:rPr>
-                <w:i w:val="1"/>
-                <w:color w:val="0432ff"/>
-              </w:rPr>
-            </w:pPr>
-            <w:r>
-              <w:rPr>
-                <w:i w:val="1"/>
-                <w:color w:val="0432ff"/>
-                <w:rtl w:val="0"/>
-              </w:rPr>
-              <w:t xml:space="preserve">05</w:t>
-            </w:r>
-          </w:p>
-        </w:tc>
-        <w:tc>
-          <w:tcPr/>
-          <w:p>
-            <w:pPr>
-              <w:spacing w:after="0" w:line="240" w:lineRule="auto"/>
-              <w:rPr>
-                <w:i w:val="1"/>
-                <w:color w:val="0432ff"/>
-              </w:rPr>
-            </w:pPr>
-            <w:r>
-              <w:rPr>
-                <w:i w:val="1"/>
-                <w:color w:val="0432ff"/>
-                <w:rtl w:val="0"/>
-              </w:rPr>
-              <w:t xml:space="preserve">getProductsByCategory()</w:t>
-            </w:r>
-          </w:p>
-        </w:tc>
-        <w:tc>
-          <w:tcPr/>
-          <w:p>
-            <w:pPr>
-              <w:spacing w:after="0" w:line="240" w:lineRule="auto"/>
-              <w:rPr>
-                <w:i w:val="1"/>
-                <w:color w:val="0432ff"/>
-              </w:rPr>
-            </w:pPr>
-            <w:r>
-              <w:rPr>
-                <w:i w:val="1"/>
-                <w:color w:val="0432ff"/>
-                <w:rtl w:val="0"/>
-              </w:rPr>
-              <w:t xml:space="preserve">Get all product in database by selected category</w:t>
-            </w:r>
-          </w:p>
-        </w:tc>
-      </w:tr>
-      <w:tr>
-        <w:trPr>
-          <w:cantSplit w:val="0"/>
-          <w:tblHeader w:val="0"/>
-        </w:trPr>
-        <w:tc>
-          <w:tcPr/>
-          <w:p>
-            <w:pPr>
-              <w:spacing w:after="0" w:line="240" w:lineRule="auto"/>
-              <w:rPr>
-                <w:i w:val="1"/>
-                <w:color w:val="0432ff"/>
-              </w:rPr>
-            </w:pPr>
-            <w:r>
-              <w:rPr>
-                <w:i w:val="1"/>
-                <w:color w:val="0432ff"/>
-                <w:rtl w:val="0"/>
-              </w:rPr>
-              <w:t xml:space="preserve">06</w:t>
-            </w:r>
-          </w:p>
-        </w:tc>
-        <w:tc>
-          <w:tcPr/>
-          <w:p>
-            <w:pPr>
-              <w:spacing w:after="0" w:line="240" w:lineRule="auto"/>
-              <w:rPr>
-                <w:i w:val="1"/>
-                <w:color w:val="0432ff"/>
-              </w:rPr>
-            </w:pPr>
-            <w:r>
-              <w:rPr>
-                <w:i w:val="1"/>
-                <w:color w:val="0432ff"/>
-                <w:rtl w:val="0"/>
-              </w:rPr>
-              <w:t xml:space="preserve">getProductSortByAttribute()</w:t>
-            </w:r>
-          </w:p>
-        </w:tc>
-        <w:tc>
-          <w:tcPr/>
-          <w:p>
-            <w:pPr>
-              <w:spacing w:after="0" w:line="240" w:lineRule="auto"/>
-              <w:rPr>
-                <w:i w:val="1"/>
-                <w:color w:val="0432ff"/>
-              </w:rPr>
-            </w:pPr>
-            <w:r>
-              <w:rPr>
-                <w:i w:val="1"/>
-                <w:color w:val="0432ff"/>
-                <w:rtl w:val="0"/>
-              </w:rPr>
-              <w:t xml:space="preserve">Get all products sorted by selected method</w:t>
-            </w:r>
-          </w:p>
-        </w:tc>
-      </w:tr>
-      <w:tr>
-        <w:trPr>
-          <w:cantSplit w:val="0"/>
-          <w:tblHeader w:val="0"/>
-        </w:trPr>
-        <w:tc>
-          <w:tcPr/>
-          <w:p>
-            <w:pPr>
-              <w:spacing w:after="0" w:line="240" w:lineRule="auto"/>
-              <w:rPr>
-                <w:i w:val="1"/>
-                <w:color w:val="0432ff"/>
-              </w:rPr>
-            </w:pPr>
-            <w:r>
-              <w:rPr>
-                <w:i w:val="1"/>
-                <w:color w:val="0432ff"/>
-                <w:rtl w:val="0"/>
-              </w:rPr>
-              <w:t xml:space="preserve">07</w:t>
-            </w:r>
-          </w:p>
-        </w:tc>
-        <w:tc>
-          <w:tcPr/>
-          <w:p>
-            <w:pPr>
-              <w:spacing w:after="0" w:line="240" w:lineRule="auto"/>
-              <w:rPr>
-                <w:i w:val="1"/>
-                <w:color w:val="0432ff"/>
-              </w:rPr>
-            </w:pPr>
-            <w:r>
-              <w:rPr>
-                <w:i w:val="1"/>
-                <w:color w:val="0432ff"/>
-                <w:rtl w:val="0"/>
-              </w:rPr>
-              <w:t xml:space="preserve">getProductLatest()</w:t>
-            </w:r>
-          </w:p>
-        </w:tc>
-        <w:tc>
-          <w:tcPr/>
-          <w:p>
-            <w:pPr>
-              <w:spacing w:after="0" w:line="240" w:lineRule="auto"/>
-              <w:rPr>
-                <w:i w:val="1"/>
-                <w:color w:val="0432ff"/>
-              </w:rPr>
-            </w:pPr>
-            <w:r>
-              <w:rPr>
-                <w:i w:val="1"/>
-                <w:color w:val="0432ff"/>
-                <w:rtl w:val="0"/>
-              </w:rPr>
-              <w:t xml:space="preserve">Get a product latest post</w:t>
+              <w:t xml:space="preserve">Send a link that leads the user to the reset password page</w:t>
             </w:r>
           </w:p>
         </w:tc>
@@ -3463,7 +4089,9 @@
     </w:tbl>
     <w:p>
       <w:pPr>
-        <w:rPr/>
+        <w:rPr>
+          <w:b w:val="1"/>
+        </w:rPr>
       </w:pPr>
       <w:r>
         <w:rPr>
@@ -3476,8 +4104,8 @@
         <w:pStyle w:val="Heading3"/>
         <w:rPr/>
       </w:pPr>
-      <w:bookmarkStart w:colFirst="0" w:colLast="0" w:name="_heading=h.9kh0jbvh1vck" w:id="12"/>
-      <w:bookmarkEnd w:id="12"/>
+      <w:bookmarkStart w:colFirst="0" w:colLast="0" w:name="_heading=h.w8pkbxcehddp" w:id="16"/>
+      <w:bookmarkEnd w:id="16"/>
       <w:r>
         <w:rPr>
           <w:rtl w:val="0"/>
@@ -3493,18 +4121,18 @@
         <w:rPr/>
         <w:drawing>
           <wp:inline distB="114300" distT="114300" distL="114300" distR="114300">
-            <wp:extent cx="5943600" cy="5156200"/>
+            <wp:extent cx="5943600" cy="3289300"/>
             <wp:effectExtent b="0" l="0" r="0" t="0"/>
-            <wp:docPr id="7" name="image6.png"/>
+            <wp:docPr id="18" name="image10.png"/>
             <a:graphic>
               <a:graphicData uri="http://schemas.openxmlformats.org/drawingml/2006/picture">
                 <pic:pic>
                   <pic:nvPicPr>
-                    <pic:cNvPr id="0" name="image6.png"/>
+                    <pic:cNvPr id="0" name="image10.png"/>
                     <pic:cNvPicPr preferRelativeResize="0"/>
                   </pic:nvPicPr>
                   <pic:blipFill>
-                    <a:blip r:embed="rId12"/>
+                    <a:blip r:embed="rId14"/>
                     <a:srcRect b="0" l="0" r="0" t="0"/>
                     <a:stretch>
                       <a:fillRect/>
@@ -3513,7 +4141,7 @@
                   <pic:spPr>
                     <a:xfrm>
                       <a:off x="0" y="0"/>
-                      <a:ext cx="5943600" cy="5156200"/>
+                      <a:ext cx="5943600" cy="3289300"/>
                     </a:xfrm>
                     <a:prstGeom prst="rect"/>
                     <a:ln/>
@@ -3535,8 +4163,596 @@
         <w:pStyle w:val="Heading3"/>
         <w:rPr/>
       </w:pPr>
-      <w:bookmarkStart w:colFirst="0" w:colLast="0" w:name="_heading=h.xkj7mfvbatym" w:id="13"/>
-      <w:bookmarkEnd w:id="13"/>
+      <w:bookmarkStart w:colFirst="0" w:colLast="0" w:name="_heading=h.9ofbimtzb3ud" w:id="17"/>
+      <w:bookmarkEnd w:id="17"/>
+      <w:r>
+        <w:rPr>
+          <w:rtl w:val="0"/>
+        </w:rPr>
+        <w:t xml:space="preserve">d. Database queries</w:t>
+      </w:r>
+    </w:p>
+    <w:p>
+      <w:pPr>
+        <w:numPr>
+          <w:ilvl w:val="0"/>
+          <w:numId w:val="6"/>
+        </w:numPr>
+        <w:spacing w:after="0" w:afterAutospacing="0"/>
+        <w:ind w:left="720" w:hanging="360"/>
+        <w:rPr>
+          <w:u w:val="none"/>
+        </w:rPr>
+      </w:pPr>
+      <w:r>
+        <w:rPr>
+          <w:rtl w:val="0"/>
+        </w:rPr>
+        <w:t xml:space="preserve">select * from user where email = ? </w:t>
+      </w:r>
+    </w:p>
+    <w:p>
+      <w:pPr>
+        <w:numPr>
+          <w:ilvl w:val="0"/>
+          <w:numId w:val="6"/>
+        </w:numPr>
+        <w:ind w:left="720" w:hanging="360"/>
+        <w:rPr>
+          <w:u w:val="none"/>
+        </w:rPr>
+      </w:pPr>
+      <w:r>
+        <w:rPr>
+          <w:rtl w:val="0"/>
+        </w:rPr>
+        <w:t xml:space="preserve">update user set password = ? where userId = ?</w:t>
+      </w:r>
+      <w:r>
+        <w:rPr>
+          <w:rtl w:val="0"/>
+        </w:rPr>
+      </w:r>
+    </w:p>
+    <w:p>
+      <w:pPr>
+        <w:pStyle w:val="Heading2"/>
+        <w:rPr/>
+      </w:pPr>
+      <w:bookmarkStart w:colFirst="0" w:colLast="0" w:name="_heading=h.idbfwb6em67j" w:id="18"/>
+      <w:bookmarkEnd w:id="18"/>
+      <w:r>
+        <w:rPr>
+          <w:rtl w:val="0"/>
+        </w:rPr>
+        <w:t xml:space="preserve">4. &lt;Common/Change Password&gt;</w:t>
+      </w:r>
+    </w:p>
+    <w:p>
+      <w:pPr>
+        <w:pStyle w:val="Heading3"/>
+        <w:rPr/>
+      </w:pPr>
+      <w:bookmarkStart w:colFirst="0" w:colLast="0" w:name="_heading=h.5n1qpvplyp80" w:id="19"/>
+      <w:bookmarkEnd w:id="19"/>
+      <w:r>
+        <w:rPr>
+          <w:rtl w:val="0"/>
+        </w:rPr>
+        <w:t xml:space="preserve">a. Class Diagram</w:t>
+      </w:r>
+    </w:p>
+    <w:p>
+      <w:pPr>
+        <w:rPr/>
+      </w:pPr>
+      <w:r>
+        <w:rPr/>
+        <w:drawing>
+          <wp:inline distB="114300" distT="114300" distL="114300" distR="114300">
+            <wp:extent cx="5943600" cy="5588000"/>
+            <wp:effectExtent b="0" l="0" r="0" t="0"/>
+            <wp:docPr id="13" name="image16.png"/>
+            <a:graphic>
+              <a:graphicData uri="http://schemas.openxmlformats.org/drawingml/2006/picture">
+                <pic:pic>
+                  <pic:nvPicPr>
+                    <pic:cNvPr id="0" name="image16.png"/>
+                    <pic:cNvPicPr preferRelativeResize="0"/>
+                  </pic:nvPicPr>
+                  <pic:blipFill>
+                    <a:blip r:embed="rId15"/>
+                    <a:srcRect b="0" l="0" r="0" t="0"/>
+                    <a:stretch>
+                      <a:fillRect/>
+                    </a:stretch>
+                  </pic:blipFill>
+                  <pic:spPr>
+                    <a:xfrm>
+                      <a:off x="0" y="0"/>
+                      <a:ext cx="5943600" cy="5588000"/>
+                    </a:xfrm>
+                    <a:prstGeom prst="rect"/>
+                    <a:ln/>
+                  </pic:spPr>
+                </pic:pic>
+              </a:graphicData>
+            </a:graphic>
+          </wp:inline>
+        </w:drawing>
+      </w:r>
+      <w:r>
+        <w:rPr>
+          <w:rtl w:val="0"/>
+        </w:rPr>
+      </w:r>
+    </w:p>
+    <w:p>
+      <w:pPr>
+        <w:pStyle w:val="Heading3"/>
+        <w:rPr/>
+      </w:pPr>
+      <w:bookmarkStart w:colFirst="0" w:colLast="0" w:name="_heading=h.r76j4ljpp9b8" w:id="20"/>
+      <w:bookmarkEnd w:id="20"/>
+      <w:r>
+        <w:rPr>
+          <w:rtl w:val="0"/>
+        </w:rPr>
+        <w:t xml:space="preserve">b. Class Specifications</w:t>
+      </w:r>
+    </w:p>
+    <w:p>
+      <w:pPr>
+        <w:spacing w:after="0" w:line="240" w:lineRule="auto"/>
+        <w:jc w:val="both"/>
+        <w:rPr>
+          <w:i w:val="1"/>
+          <w:color w:val="0000ff"/>
+        </w:rPr>
+      </w:pPr>
+      <w:r>
+        <w:rPr>
+          <w:rtl w:val="0"/>
+        </w:rPr>
+      </w:r>
+    </w:p>
+    <w:tbl>
+      <w:tblPr>
+        <w:tblStyle w:val="Table5"/>
+        <w:tblW w:w="9071.0" w:type="dxa"/>
+        <w:jc w:val="left"/>
+        <w:tblInd w:w="-5.0" w:type="dxa"/>
+        <w:tblBorders>
+          <w:top w:color="000000" w:space="0" w:sz="4" w:val="single"/>
+          <w:left w:color="000000" w:space="0" w:sz="4" w:val="single"/>
+          <w:bottom w:color="000000" w:space="0" w:sz="4" w:val="single"/>
+          <w:right w:color="000000" w:space="0" w:sz="4" w:val="single"/>
+          <w:insideH w:color="000000" w:space="0" w:sz="4" w:val="single"/>
+          <w:insideV w:color="000000" w:space="0" w:sz="4" w:val="single"/>
+        </w:tblBorders>
+        <w:tblLayout w:type="fixed"/>
+        <w:tblLook w:val="0000"/>
+      </w:tblPr>
+      <w:tblGrid>
+        <w:gridCol w:w="567"/>
+        <w:gridCol w:w="2127"/>
+        <w:gridCol w:w="6377"/>
+        <w:tblGridChange w:id="0">
+          <w:tblGrid>
+            <w:gridCol w:w="567"/>
+            <w:gridCol w:w="2127"/>
+            <w:gridCol w:w="6377"/>
+          </w:tblGrid>
+        </w:tblGridChange>
+      </w:tblGrid>
+      <w:tr>
+        <w:trPr>
+          <w:cantSplit w:val="0"/>
+          <w:tblHeader w:val="0"/>
+        </w:trPr>
+        <w:tc>
+          <w:tcPr>
+            <w:shd w:fill="ffe8e1" w:val="clear"/>
+          </w:tcPr>
+          <w:p>
+            <w:pPr>
+              <w:spacing w:after="0" w:line="240" w:lineRule="auto"/>
+              <w:jc w:val="center"/>
+              <w:rPr>
+                <w:b w:val="1"/>
+              </w:rPr>
+            </w:pPr>
+            <w:r>
+              <w:rPr>
+                <w:b w:val="1"/>
+                <w:rtl w:val="0"/>
+              </w:rPr>
+              <w:t xml:space="preserve">No</w:t>
+            </w:r>
+          </w:p>
+        </w:tc>
+        <w:tc>
+          <w:tcPr>
+            <w:shd w:fill="ffe8e1" w:val="clear"/>
+          </w:tcPr>
+          <w:p>
+            <w:pPr>
+              <w:spacing w:after="0" w:line="240" w:lineRule="auto"/>
+              <w:rPr>
+                <w:b w:val="1"/>
+              </w:rPr>
+            </w:pPr>
+            <w:r>
+              <w:rPr>
+                <w:b w:val="1"/>
+                <w:rtl w:val="0"/>
+              </w:rPr>
+              <w:t xml:space="preserve">Method</w:t>
+            </w:r>
+          </w:p>
+        </w:tc>
+        <w:tc>
+          <w:tcPr>
+            <w:shd w:fill="ffe8e1" w:val="clear"/>
+          </w:tcPr>
+          <w:p>
+            <w:pPr>
+              <w:spacing w:after="0" w:line="240" w:lineRule="auto"/>
+              <w:rPr>
+                <w:b w:val="1"/>
+              </w:rPr>
+            </w:pPr>
+            <w:r>
+              <w:rPr>
+                <w:b w:val="1"/>
+                <w:rtl w:val="0"/>
+              </w:rPr>
+              <w:t xml:space="preserve">Description</w:t>
+            </w:r>
+          </w:p>
+        </w:tc>
+      </w:tr>
+      <w:tr>
+        <w:trPr>
+          <w:cantSplit w:val="0"/>
+          <w:tblHeader w:val="0"/>
+        </w:trPr>
+        <w:tc>
+          <w:tcPr/>
+          <w:p>
+            <w:pPr>
+              <w:spacing w:after="0" w:line="240" w:lineRule="auto"/>
+              <w:rPr>
+                <w:i w:val="1"/>
+                <w:color w:val="0432ff"/>
+              </w:rPr>
+            </w:pPr>
+            <w:r>
+              <w:rPr>
+                <w:i w:val="1"/>
+                <w:color w:val="0432ff"/>
+                <w:rtl w:val="0"/>
+              </w:rPr>
+              <w:t xml:space="preserve">01</w:t>
+            </w:r>
+          </w:p>
+        </w:tc>
+        <w:tc>
+          <w:tcPr/>
+          <w:p>
+            <w:pPr>
+              <w:spacing w:after="0" w:line="240" w:lineRule="auto"/>
+              <w:rPr>
+                <w:i w:val="1"/>
+                <w:color w:val="0432ff"/>
+              </w:rPr>
+            </w:pPr>
+            <w:r>
+              <w:rPr>
+                <w:i w:val="1"/>
+                <w:color w:val="0432ff"/>
+                <w:rtl w:val="0"/>
+              </w:rPr>
+              <w:t xml:space="preserve">changepassworld()</w:t>
+            </w:r>
+          </w:p>
+        </w:tc>
+        <w:tc>
+          <w:tcPr/>
+          <w:p>
+            <w:pPr>
+              <w:spacing w:after="0" w:line="240" w:lineRule="auto"/>
+              <w:rPr>
+                <w:i w:val="1"/>
+                <w:color w:val="0432ff"/>
+              </w:rPr>
+            </w:pPr>
+            <w:r>
+              <w:rPr>
+                <w:i w:val="1"/>
+                <w:color w:val="0432ff"/>
+                <w:rtl w:val="0"/>
+              </w:rPr>
+              <w:t xml:space="preserve">Changepassword</w:t>
+            </w:r>
+          </w:p>
+        </w:tc>
+      </w:tr>
+      <w:tr>
+        <w:trPr>
+          <w:cantSplit w:val="0"/>
+          <w:tblHeader w:val="0"/>
+        </w:trPr>
+        <w:tc>
+          <w:tcPr/>
+          <w:p>
+            <w:pPr>
+              <w:spacing w:after="0" w:line="240" w:lineRule="auto"/>
+              <w:rPr>
+                <w:i w:val="1"/>
+                <w:color w:val="0432ff"/>
+              </w:rPr>
+            </w:pPr>
+            <w:r>
+              <w:rPr>
+                <w:i w:val="1"/>
+                <w:color w:val="0432ff"/>
+                <w:rtl w:val="0"/>
+              </w:rPr>
+              <w:t xml:space="preserve">02</w:t>
+            </w:r>
+          </w:p>
+        </w:tc>
+        <w:tc>
+          <w:tcPr/>
+          <w:p>
+            <w:pPr>
+              <w:spacing w:after="0" w:line="240" w:lineRule="auto"/>
+              <w:rPr>
+                <w:i w:val="1"/>
+                <w:color w:val="0432ff"/>
+              </w:rPr>
+            </w:pPr>
+            <w:r>
+              <w:rPr>
+                <w:i w:val="1"/>
+                <w:color w:val="0432ff"/>
+                <w:rtl w:val="0"/>
+              </w:rPr>
+              <w:t xml:space="preserve">checkNewPassword()</w:t>
+            </w:r>
+          </w:p>
+        </w:tc>
+        <w:tc>
+          <w:tcPr/>
+          <w:p>
+            <w:pPr>
+              <w:spacing w:after="0" w:line="240" w:lineRule="auto"/>
+              <w:rPr>
+                <w:i w:val="1"/>
+                <w:color w:val="0432ff"/>
+              </w:rPr>
+            </w:pPr>
+            <w:r>
+              <w:rPr>
+                <w:i w:val="1"/>
+                <w:color w:val="0432ff"/>
+                <w:rtl w:val="0"/>
+              </w:rPr>
+              <w:t xml:space="preserve">Check the new password is the same(pass)</w:t>
+            </w:r>
+          </w:p>
+        </w:tc>
+      </w:tr>
+      <w:tr>
+        <w:trPr>
+          <w:cantSplit w:val="0"/>
+          <w:tblHeader w:val="0"/>
+        </w:trPr>
+        <w:tc>
+          <w:tcPr/>
+          <w:p>
+            <w:pPr>
+              <w:spacing w:after="0" w:line="240" w:lineRule="auto"/>
+              <w:rPr>
+                <w:i w:val="1"/>
+                <w:color w:val="0432ff"/>
+              </w:rPr>
+            </w:pPr>
+            <w:r>
+              <w:rPr>
+                <w:i w:val="1"/>
+                <w:color w:val="0432ff"/>
+                <w:rtl w:val="0"/>
+              </w:rPr>
+              <w:t xml:space="preserve">03</w:t>
+            </w:r>
+          </w:p>
+        </w:tc>
+        <w:tc>
+          <w:tcPr/>
+          <w:p>
+            <w:pPr>
+              <w:spacing w:after="0" w:line="240" w:lineRule="auto"/>
+              <w:rPr>
+                <w:i w:val="1"/>
+                <w:color w:val="0432ff"/>
+              </w:rPr>
+            </w:pPr>
+            <w:r>
+              <w:rPr>
+                <w:i w:val="1"/>
+                <w:color w:val="0432ff"/>
+                <w:rtl w:val="0"/>
+              </w:rPr>
+              <w:t xml:space="preserve">checkPasswordExsit()</w:t>
+            </w:r>
+          </w:p>
+        </w:tc>
+        <w:tc>
+          <w:tcPr/>
+          <w:p>
+            <w:pPr>
+              <w:spacing w:after="0" w:line="240" w:lineRule="auto"/>
+              <w:rPr>
+                <w:i w:val="1"/>
+                <w:color w:val="0432ff"/>
+              </w:rPr>
+            </w:pPr>
+            <w:r>
+              <w:rPr>
+                <w:i w:val="1"/>
+                <w:color w:val="0432ff"/>
+                <w:rtl w:val="0"/>
+              </w:rPr>
+              <w:t xml:space="preserve">Check the old password entered in the database</w:t>
+            </w:r>
+          </w:p>
+        </w:tc>
+      </w:tr>
+      <w:tr>
+        <w:trPr>
+          <w:cantSplit w:val="0"/>
+          <w:tblHeader w:val="0"/>
+        </w:trPr>
+        <w:tc>
+          <w:tcPr/>
+          <w:p>
+            <w:pPr>
+              <w:spacing w:after="0" w:line="240" w:lineRule="auto"/>
+              <w:rPr>
+                <w:i w:val="1"/>
+                <w:color w:val="0432ff"/>
+              </w:rPr>
+            </w:pPr>
+            <w:r>
+              <w:rPr>
+                <w:i w:val="1"/>
+                <w:color w:val="0432ff"/>
+                <w:rtl w:val="0"/>
+              </w:rPr>
+              <w:t xml:space="preserve">04</w:t>
+            </w:r>
+          </w:p>
+        </w:tc>
+        <w:tc>
+          <w:tcPr/>
+          <w:p>
+            <w:pPr>
+              <w:spacing w:after="0" w:line="240" w:lineRule="auto"/>
+              <w:rPr>
+                <w:i w:val="1"/>
+                <w:color w:val="0432ff"/>
+              </w:rPr>
+            </w:pPr>
+            <w:r>
+              <w:rPr>
+                <w:i w:val="1"/>
+                <w:color w:val="0432ff"/>
+                <w:rtl w:val="0"/>
+              </w:rPr>
+              <w:t xml:space="preserve">updatePassword()</w:t>
+            </w:r>
+          </w:p>
+        </w:tc>
+        <w:tc>
+          <w:tcPr/>
+          <w:p>
+            <w:pPr>
+              <w:spacing w:after="0" w:line="240" w:lineRule="auto"/>
+              <w:rPr>
+                <w:i w:val="1"/>
+                <w:color w:val="0432ff"/>
+              </w:rPr>
+            </w:pPr>
+            <w:r>
+              <w:rPr>
+                <w:i w:val="1"/>
+                <w:color w:val="0432ff"/>
+                <w:rtl w:val="0"/>
+              </w:rPr>
+              <w:t xml:space="preserve">Change the new password to the database</w:t>
+            </w:r>
+          </w:p>
+        </w:tc>
+      </w:tr>
+    </w:tbl>
+    <w:p>
+      <w:pPr>
+        <w:rPr/>
+      </w:pPr>
+      <w:r>
+        <w:rPr>
+          <w:rtl w:val="0"/>
+        </w:rPr>
+      </w:r>
+    </w:p>
+    <w:p>
+      <w:pPr>
+        <w:pStyle w:val="Heading3"/>
+        <w:rPr/>
+      </w:pPr>
+      <w:bookmarkStart w:colFirst="0" w:colLast="0" w:name="_heading=h.xzs0jird19gw" w:id="21"/>
+      <w:bookmarkEnd w:id="21"/>
+      <w:r>
+        <w:rPr>
+          <w:rtl w:val="0"/>
+        </w:rPr>
+        <w:t xml:space="preserve">c. Sequence Diagram(s)</w:t>
+      </w:r>
+    </w:p>
+    <w:p>
+      <w:pPr>
+        <w:rPr/>
+      </w:pPr>
+      <w:r>
+        <w:rPr/>
+        <w:drawing>
+          <wp:inline distB="114300" distT="114300" distL="114300" distR="114300">
+            <wp:extent cx="5943600" cy="3251200"/>
+            <wp:effectExtent b="0" l="0" r="0" t="0"/>
+            <wp:docPr id="22" name="image6.png"/>
+            <a:graphic>
+              <a:graphicData uri="http://schemas.openxmlformats.org/drawingml/2006/picture">
+                <pic:pic>
+                  <pic:nvPicPr>
+                    <pic:cNvPr id="0" name="image6.png"/>
+                    <pic:cNvPicPr preferRelativeResize="0"/>
+                  </pic:nvPicPr>
+                  <pic:blipFill>
+                    <a:blip r:embed="rId16"/>
+                    <a:srcRect b="0" l="0" r="0" t="0"/>
+                    <a:stretch>
+                      <a:fillRect/>
+                    </a:stretch>
+                  </pic:blipFill>
+                  <pic:spPr>
+                    <a:xfrm>
+                      <a:off x="0" y="0"/>
+                      <a:ext cx="5943600" cy="3251200"/>
+                    </a:xfrm>
+                    <a:prstGeom prst="rect"/>
+                    <a:ln/>
+                  </pic:spPr>
+                </pic:pic>
+              </a:graphicData>
+            </a:graphic>
+          </wp:inline>
+        </w:drawing>
+      </w:r>
+      <w:r>
+        <w:rPr>
+          <w:rtl w:val="0"/>
+        </w:rPr>
+      </w:r>
+    </w:p>
+    <w:p>
+      <w:pPr>
+        <w:pStyle w:val="Heading3"/>
+        <w:rPr/>
+      </w:pPr>
+      <w:bookmarkStart w:colFirst="0" w:colLast="0" w:name="_heading=h.c69cvaetyy5m" w:id="22"/>
+      <w:bookmarkEnd w:id="22"/>
       <w:r>
         <w:rPr>
           <w:rtl w:val="0"/>
@@ -3560,96 +4776,7 @@
         <w:rPr>
           <w:rtl w:val="0"/>
         </w:rPr>
-        <w:t xml:space="preserve">select * from Product order by update offset (?-1)*? rows fetch next ? row only</w:t>
-      </w:r>
-    </w:p>
-    <w:p>
-      <w:pPr>
-        <w:numPr>
-          <w:ilvl w:val="0"/>
-          <w:numId w:val="1"/>
-        </w:numPr>
-        <w:spacing w:after="0" w:afterAutospacing="0"/>
-        <w:ind w:left="720" w:hanging="360"/>
-        <w:rPr>
-          <w:u w:val="none"/>
-        </w:rPr>
-      </w:pPr>
-      <w:r>
-        <w:rPr>
-          <w:rtl w:val="0"/>
-        </w:rPr>
-        <w:t xml:space="preserve">Select * from Category</w:t>
-      </w:r>
-    </w:p>
-    <w:p>
-      <w:pPr>
-        <w:numPr>
-          <w:ilvl w:val="0"/>
-          <w:numId w:val="1"/>
-        </w:numPr>
-        <w:spacing w:after="0" w:afterAutospacing="0"/>
-        <w:ind w:left="720" w:hanging="360"/>
-      </w:pPr>
-      <w:r>
-        <w:rPr>
-          <w:rtl w:val="0"/>
-        </w:rPr>
-        <w:t xml:space="preserve">Select * from Slider</w:t>
-      </w:r>
-    </w:p>
-    <w:p>
-      <w:pPr>
-        <w:numPr>
-          <w:ilvl w:val="0"/>
-          <w:numId w:val="1"/>
-        </w:numPr>
-        <w:spacing w:after="0" w:afterAutospacing="0"/>
-        <w:ind w:left="720" w:hanging="360"/>
-        <w:rPr>
-          <w:u w:val="none"/>
-        </w:rPr>
-      </w:pPr>
-      <w:r>
-        <w:rPr>
-          <w:rtl w:val="0"/>
-        </w:rPr>
-        <w:t xml:space="preserve">select * from Product where product_name like ?</w:t>
-      </w:r>
-    </w:p>
-    <w:p>
-      <w:pPr>
-        <w:numPr>
-          <w:ilvl w:val="0"/>
-          <w:numId w:val="1"/>
-        </w:numPr>
-        <w:spacing w:after="0" w:afterAutospacing="0"/>
-        <w:ind w:left="720" w:hanging="360"/>
-      </w:pPr>
-      <w:r>
-        <w:rPr>
-          <w:rtl w:val="0"/>
-        </w:rPr>
-        <w:t xml:space="preserve">select * from Product where category_id = ?</w:t>
-      </w:r>
-    </w:p>
-    <w:p>
-      <w:pPr>
-        <w:numPr>
-          <w:ilvl w:val="0"/>
-          <w:numId w:val="1"/>
-        </w:numPr>
-        <w:spacing w:after="0" w:afterAutospacing="0"/>
-        <w:ind w:left="720" w:hanging="360"/>
-        <w:rPr>
-          <w:u w:val="none"/>
-        </w:rPr>
-      </w:pPr>
-      <w:r>
-        <w:rPr>
-          <w:rtl w:val="0"/>
-        </w:rPr>
-        <w:t xml:space="preserve">select * from Product order by ? ?</w:t>
+        <w:t xml:space="preserve">select password = ? from user where useId = ?</w:t>
       </w:r>
     </w:p>
     <w:p>
@@ -3659,36 +4786,13 @@
           <w:numId w:val="1"/>
         </w:numPr>
         <w:ind w:left="720" w:hanging="360"/>
-        <w:rPr>
-          <w:u w:val="none"/>
-        </w:rPr>
-      </w:pPr>
-      <w:r>
-        <w:rPr>
-          <w:rtl w:val="0"/>
-        </w:rPr>
-        <w:t xml:space="preserve">select top 1 * from Product order by update_date desc</w:t>
-      </w:r>
-      <w:r>
-        <w:rPr>
-          <w:rtl w:val="0"/>
-        </w:rPr>
-      </w:r>
-    </w:p>
-    <w:p>
-      <w:pPr>
-        <w:rPr/>
-      </w:pPr>
-      <w:r>
-        <w:rPr>
-          <w:rtl w:val="0"/>
-        </w:rPr>
-      </w:r>
-    </w:p>
-    <w:p>
-      <w:pPr>
-        <w:rPr/>
-      </w:pPr>
+      </w:pPr>
+      <w:r>
+        <w:rPr>
+          <w:rtl w:val="0"/>
+        </w:rPr>
+        <w:t xml:space="preserve">update user set password = ? where userId = ?</w:t>
+      </w:r>
       <w:r>
         <w:rPr>
           <w:rtl w:val="0"/>
@@ -3700,13 +4804,13 @@
         <w:pStyle w:val="Heading2"/>
         <w:rPr/>
       </w:pPr>
-      <w:bookmarkStart w:colFirst="0" w:colLast="0" w:name="_heading=h.2s8eyo1" w:id="14"/>
-      <w:bookmarkEnd w:id="14"/>
-      <w:r>
-        <w:rPr>
-          <w:rtl w:val="0"/>
-        </w:rPr>
-        <w:t xml:space="preserve">3. &lt;Common/Reset Password&gt;</w:t>
+      <w:bookmarkStart w:colFirst="0" w:colLast="0" w:name="_heading=h.lf7t7r5lfgzy" w:id="23"/>
+      <w:bookmarkEnd w:id="23"/>
+      <w:r>
+        <w:rPr>
+          <w:rtl w:val="0"/>
+        </w:rPr>
+        <w:t xml:space="preserve">5. &lt;Common/Login&gt;</w:t>
       </w:r>
     </w:p>
     <w:p>
@@ -3714,8 +4818,8 @@
         <w:pStyle w:val="Heading3"/>
         <w:rPr/>
       </w:pPr>
-      <w:bookmarkStart w:colFirst="0" w:colLast="0" w:name="_heading=h.j4bzwh6s7rie" w:id="15"/>
-      <w:bookmarkEnd w:id="15"/>
+      <w:bookmarkStart w:colFirst="0" w:colLast="0" w:name="_heading=h.70phfl7osakb" w:id="24"/>
+      <w:bookmarkEnd w:id="24"/>
       <w:r>
         <w:rPr>
           <w:rtl w:val="0"/>
@@ -3728,6 +4832,41 @@
         <w:rPr/>
       </w:pPr>
       <w:r>
+        <w:rPr/>
+        <w:drawing>
+          <wp:inline distB="114300" distT="114300" distL="114300" distR="114300">
+            <wp:extent cx="5943600" cy="4622800"/>
+            <wp:effectExtent b="0" l="0" r="0" t="0"/>
+            <wp:docPr id="16" name="image3.png"/>
+            <a:graphic>
+              <a:graphicData uri="http://schemas.openxmlformats.org/drawingml/2006/picture">
+                <pic:pic>
+                  <pic:nvPicPr>
+                    <pic:cNvPr id="0" name="image3.png"/>
+                    <pic:cNvPicPr preferRelativeResize="0"/>
+                  </pic:nvPicPr>
+                  <pic:blipFill>
+                    <a:blip r:embed="rId17"/>
+                    <a:srcRect b="0" l="0" r="0" t="0"/>
+                    <a:stretch>
+                      <a:fillRect/>
+                    </a:stretch>
+                  </pic:blipFill>
+                  <pic:spPr>
+                    <a:xfrm>
+                      <a:off x="0" y="0"/>
+                      <a:ext cx="5943600" cy="4622800"/>
+                    </a:xfrm>
+                    <a:prstGeom prst="rect"/>
+                    <a:ln/>
+                  </pic:spPr>
+                </pic:pic>
+              </a:graphicData>
+            </a:graphic>
+          </wp:inline>
+        </w:drawing>
+      </w:r>
+      <w:r>
         <w:rPr>
           <w:rtl w:val="0"/>
         </w:rPr>
@@ -3738,8 +4877,8 @@
         <w:pStyle w:val="Heading3"/>
         <w:rPr/>
       </w:pPr>
-      <w:bookmarkStart w:colFirst="0" w:colLast="0" w:name="_heading=h.mctlxlnjufrx" w:id="16"/>
-      <w:bookmarkEnd w:id="16"/>
+      <w:bookmarkStart w:colFirst="0" w:colLast="0" w:name="_heading=h.c1fxhun0brma" w:id="25"/>
+      <w:bookmarkEnd w:id="25"/>
       <w:r>
         <w:rPr>
           <w:rtl w:val="0"/>
@@ -3749,11 +4888,334 @@
     </w:p>
     <w:p>
       <w:pPr>
+        <w:pStyle w:val="Heading4"/>
+        <w:ind w:left="720" w:hanging="360"/>
+        <w:rPr>
+          <w:rFonts w:ascii="Times New Roman" w:cs="Times New Roman" w:eastAsia="Times New Roman" w:hAnsi="Times New Roman"/>
+          <w:i w:val="0"/>
+          <w:sz w:val="26"/>
+          <w:szCs w:val="26"/>
+        </w:rPr>
+      </w:pPr>
+      <w:bookmarkStart w:colFirst="0" w:colLast="0" w:name="_heading=h.9u49lk2q6pab" w:id="26"/>
+      <w:bookmarkEnd w:id="26"/>
+      <w:r>
+        <w:rPr>
+          <w:rtl w:val="0"/>
+        </w:rPr>
+      </w:r>
+    </w:p>
+    <w:tbl>
+      <w:tblPr>
+        <w:tblStyle w:val="Table6"/>
+        <w:tblW w:w="9075.0" w:type="dxa"/>
+        <w:jc w:val="left"/>
+        <w:tblInd w:w="-5.0" w:type="dxa"/>
+        <w:tblBorders>
+          <w:top w:color="000000" w:space="0" w:sz="4" w:val="single"/>
+          <w:left w:color="000000" w:space="0" w:sz="4" w:val="single"/>
+          <w:bottom w:color="000000" w:space="0" w:sz="4" w:val="single"/>
+          <w:right w:color="000000" w:space="0" w:sz="4" w:val="single"/>
+          <w:insideH w:color="000000" w:space="0" w:sz="4" w:val="single"/>
+          <w:insideV w:color="000000" w:space="0" w:sz="4" w:val="single"/>
+        </w:tblBorders>
+        <w:tblLayout w:type="fixed"/>
+        <w:tblLook w:val="0000"/>
+      </w:tblPr>
+      <w:tblGrid>
+        <w:gridCol w:w="1200"/>
+        <w:gridCol w:w="2085"/>
+        <w:gridCol w:w="5790"/>
+        <w:tblGridChange w:id="0">
+          <w:tblGrid>
+            <w:gridCol w:w="1200"/>
+            <w:gridCol w:w="2085"/>
+            <w:gridCol w:w="5790"/>
+          </w:tblGrid>
+        </w:tblGridChange>
+      </w:tblGrid>
+      <w:tr>
+        <w:trPr>
+          <w:cantSplit w:val="0"/>
+          <w:tblHeader w:val="0"/>
+        </w:trPr>
+        <w:tc>
+          <w:tcPr>
+            <w:shd w:fill="ffe8e1" w:val="clear"/>
+          </w:tcPr>
+          <w:p>
+            <w:pPr>
+              <w:spacing w:after="0" w:line="240" w:lineRule="auto"/>
+              <w:ind w:left="720" w:hanging="360"/>
+              <w:jc w:val="center"/>
+              <w:rPr>
+                <w:rFonts w:ascii="Times New Roman" w:cs="Times New Roman" w:eastAsia="Times New Roman" w:hAnsi="Times New Roman"/>
+                <w:b w:val="1"/>
+                <w:sz w:val="26"/>
+                <w:szCs w:val="26"/>
+              </w:rPr>
+            </w:pPr>
+            <w:r>
+              <w:rPr>
+                <w:rFonts w:ascii="Times New Roman" w:cs="Times New Roman" w:eastAsia="Times New Roman" w:hAnsi="Times New Roman"/>
+                <w:b w:val="1"/>
+                <w:sz w:val="26"/>
+                <w:szCs w:val="26"/>
+                <w:rtl w:val="0"/>
+              </w:rPr>
+              <w:t xml:space="preserve">No</w:t>
+            </w:r>
+          </w:p>
+        </w:tc>
+        <w:tc>
+          <w:tcPr>
+            <w:shd w:fill="ffe8e1" w:val="clear"/>
+          </w:tcPr>
+          <w:p>
+            <w:pPr>
+              <w:spacing w:after="0" w:line="240" w:lineRule="auto"/>
+              <w:ind w:left="720" w:hanging="360"/>
+              <w:rPr>
+                <w:rFonts w:ascii="Times New Roman" w:cs="Times New Roman" w:eastAsia="Times New Roman" w:hAnsi="Times New Roman"/>
+                <w:b w:val="1"/>
+                <w:sz w:val="26"/>
+                <w:szCs w:val="26"/>
+              </w:rPr>
+            </w:pPr>
+            <w:r>
+              <w:rPr>
+                <w:rFonts w:ascii="Times New Roman" w:cs="Times New Roman" w:eastAsia="Times New Roman" w:hAnsi="Times New Roman"/>
+                <w:b w:val="1"/>
+                <w:sz w:val="26"/>
+                <w:szCs w:val="26"/>
+                <w:rtl w:val="0"/>
+              </w:rPr>
+              <w:t xml:space="preserve">Method</w:t>
+            </w:r>
+          </w:p>
+        </w:tc>
+        <w:tc>
+          <w:tcPr>
+            <w:shd w:fill="ffe8e1" w:val="clear"/>
+          </w:tcPr>
+          <w:p>
+            <w:pPr>
+              <w:spacing w:after="0" w:line="240" w:lineRule="auto"/>
+              <w:ind w:left="720" w:hanging="360"/>
+              <w:rPr>
+                <w:rFonts w:ascii="Times New Roman" w:cs="Times New Roman" w:eastAsia="Times New Roman" w:hAnsi="Times New Roman"/>
+                <w:b w:val="1"/>
+                <w:sz w:val="26"/>
+                <w:szCs w:val="26"/>
+              </w:rPr>
+            </w:pPr>
+            <w:r>
+              <w:rPr>
+                <w:rFonts w:ascii="Times New Roman" w:cs="Times New Roman" w:eastAsia="Times New Roman" w:hAnsi="Times New Roman"/>
+                <w:b w:val="1"/>
+                <w:sz w:val="26"/>
+                <w:szCs w:val="26"/>
+                <w:rtl w:val="0"/>
+              </w:rPr>
+              <w:t xml:space="preserve">Description</w:t>
+            </w:r>
+          </w:p>
+        </w:tc>
+      </w:tr>
+      <w:tr>
+        <w:trPr>
+          <w:cantSplit w:val="0"/>
+          <w:tblHeader w:val="0"/>
+        </w:trPr>
+        <w:tc>
+          <w:tcPr/>
+          <w:p>
+            <w:pPr>
+              <w:spacing w:after="0" w:line="240" w:lineRule="auto"/>
+              <w:ind w:left="720" w:hanging="360"/>
+              <w:rPr>
+                <w:rFonts w:ascii="Times New Roman" w:cs="Times New Roman" w:eastAsia="Times New Roman" w:hAnsi="Times New Roman"/>
+                <w:b w:val="1"/>
+                <w:sz w:val="26"/>
+                <w:szCs w:val="26"/>
+              </w:rPr>
+            </w:pPr>
+            <w:r>
+              <w:rPr>
+                <w:rFonts w:ascii="Times New Roman" w:cs="Times New Roman" w:eastAsia="Times New Roman" w:hAnsi="Times New Roman"/>
+                <w:b w:val="1"/>
+                <w:sz w:val="26"/>
+                <w:szCs w:val="26"/>
+                <w:rtl w:val="0"/>
+              </w:rPr>
+              <w:t xml:space="preserve">01</w:t>
+            </w:r>
+          </w:p>
+        </w:tc>
+        <w:tc>
+          <w:tcPr/>
+          <w:p>
+            <w:pPr>
+              <w:spacing w:after="0" w:line="240" w:lineRule="auto"/>
+              <w:ind w:left="720" w:hanging="360"/>
+              <w:rPr>
+                <w:rFonts w:ascii="Times New Roman" w:cs="Times New Roman" w:eastAsia="Times New Roman" w:hAnsi="Times New Roman"/>
+                <w:b w:val="1"/>
+                <w:sz w:val="26"/>
+                <w:szCs w:val="26"/>
+              </w:rPr>
+            </w:pPr>
+            <w:r>
+              <w:rPr>
+                <w:rFonts w:ascii="Times New Roman" w:cs="Times New Roman" w:eastAsia="Times New Roman" w:hAnsi="Times New Roman"/>
+                <w:b w:val="1"/>
+                <w:sz w:val="24"/>
+                <w:szCs w:val="24"/>
+                <w:rtl w:val="0"/>
+              </w:rPr>
+              <w:t xml:space="preserve">login</w:t>
+            </w:r>
+            <w:r>
+              <w:rPr>
+                <w:rtl w:val="0"/>
+              </w:rPr>
+            </w:r>
+            <w:r>
+              <w:drawing>
+                <wp:anchor allowOverlap="1" behindDoc="0" distB="0" distT="0" distL="114300" distR="114300" hidden="0" layoutInCell="1" locked="0" relativeHeight="0" simplePos="0">
+                  <wp:simplePos x="0" y="0"/>
+                  <wp:positionH relativeFrom="column">
+                    <wp:posOffset>914280</wp:posOffset>
+                  </wp:positionH>
+                  <wp:positionV relativeFrom="paragraph">
+                    <wp:posOffset>174490</wp:posOffset>
+                  </wp:positionV>
+                  <wp:extent cx="36000" cy="216000"/>
+                  <wp:effectExtent b="0" l="0" r="0" t="0"/>
+                  <wp:wrapNone/>
+                  <wp:docPr id="20" name="image12.png"/>
+                  <a:graphic>
+                    <a:graphicData uri="http://schemas.openxmlformats.org/drawingml/2006/picture">
+                      <pic:pic>
+                        <pic:nvPicPr>
+                          <pic:cNvPr id="0" name="image12.png"/>
+                          <pic:cNvPicPr preferRelativeResize="0"/>
+                        </pic:nvPicPr>
+                        <pic:blipFill>
+                          <a:blip r:embed="rId18"/>
+                          <a:srcRect b="0" l="0" r="0" t="0"/>
+                          <a:stretch>
+                            <a:fillRect/>
+                          </a:stretch>
+                        </pic:blipFill>
+                        <pic:spPr>
+                          <a:xfrm>
+                            <a:off x="0" y="0"/>
+                            <a:ext cx="36000" cy="216000"/>
+                          </a:xfrm>
+                          <a:prstGeom prst="rect"/>
+                          <a:ln/>
+                        </pic:spPr>
+                      </pic:pic>
+                    </a:graphicData>
+                  </a:graphic>
+                </wp:anchor>
+              </w:drawing>
+            </w:r>
+            <w:r>
+              <w:drawing>
+                <wp:anchor allowOverlap="1" behindDoc="0" distB="0" distT="0" distL="114300" distR="114300" hidden="0" layoutInCell="1" locked="0" relativeHeight="0" simplePos="0">
+                  <wp:simplePos x="0" y="0"/>
+                  <wp:positionH relativeFrom="column">
+                    <wp:posOffset>628015</wp:posOffset>
+                  </wp:positionH>
+                  <wp:positionV relativeFrom="paragraph">
+                    <wp:posOffset>50165</wp:posOffset>
+                  </wp:positionV>
+                  <wp:extent cx="36000" cy="245586"/>
+                  <wp:effectExtent b="0" l="0" r="0" t="0"/>
+                  <wp:wrapNone/>
+                  <wp:docPr id="14" name="image15.png"/>
+                  <a:graphic>
+                    <a:graphicData uri="http://schemas.openxmlformats.org/drawingml/2006/picture">
+                      <pic:pic>
+                        <pic:nvPicPr>
+                          <pic:cNvPr id="0" name="image15.png"/>
+                          <pic:cNvPicPr preferRelativeResize="0"/>
+                        </pic:nvPicPr>
+                        <pic:blipFill>
+                          <a:blip r:embed="rId19"/>
+                          <a:srcRect b="0" l="0" r="0" t="0"/>
+                          <a:stretch>
+                            <a:fillRect/>
+                          </a:stretch>
+                        </pic:blipFill>
+                        <pic:spPr>
+                          <a:xfrm>
+                            <a:off x="0" y="0"/>
+                            <a:ext cx="36000" cy="245586"/>
+                          </a:xfrm>
+                          <a:prstGeom prst="rect"/>
+                          <a:ln/>
+                        </pic:spPr>
+                      </pic:pic>
+                    </a:graphicData>
+                  </a:graphic>
+                </wp:anchor>
+              </w:drawing>
+            </w:r>
+          </w:p>
+        </w:tc>
+        <w:tc>
+          <w:tcPr/>
+          <w:p>
+            <w:pPr>
+              <w:spacing w:after="0" w:line="240" w:lineRule="auto"/>
+              <w:ind w:left="720" w:hanging="360"/>
+              <w:rPr>
+                <w:rFonts w:ascii="Times New Roman" w:cs="Times New Roman" w:eastAsia="Times New Roman" w:hAnsi="Times New Roman"/>
+                <w:b w:val="1"/>
+                <w:sz w:val="26"/>
+                <w:szCs w:val="26"/>
+              </w:rPr>
+            </w:pPr>
+            <w:r>
+              <w:rPr>
+                <w:rFonts w:ascii="Times New Roman" w:cs="Times New Roman" w:eastAsia="Times New Roman" w:hAnsi="Times New Roman"/>
+                <w:b w:val="1"/>
+                <w:sz w:val="24"/>
+                <w:szCs w:val="24"/>
+                <w:rtl w:val="0"/>
+              </w:rPr>
+              <w:t xml:space="preserve">Using to login into the system</w:t>
+            </w:r>
+            <w:r>
+              <w:rPr>
+                <w:rtl w:val="0"/>
+              </w:rPr>
+            </w:r>
+          </w:p>
+        </w:tc>
+      </w:tr>
+    </w:tbl>
+    <w:p>
+      <w:pPr>
+        <w:ind w:left="720" w:hanging="360"/>
+        <w:rPr/>
+      </w:pPr>
+      <w:r>
+        <w:rPr>
+          <w:rtl w:val="0"/>
+        </w:rPr>
+      </w:r>
+    </w:p>
+    <w:p>
+      <w:pPr>
         <w:pStyle w:val="Heading3"/>
         <w:rPr/>
       </w:pPr>
-      <w:bookmarkStart w:colFirst="0" w:colLast="0" w:name="_heading=h.w8pkbxcehddp" w:id="17"/>
-      <w:bookmarkEnd w:id="17"/>
+      <w:bookmarkStart w:colFirst="0" w:colLast="0" w:name="_heading=h.bi7mowoq2w43" w:id="27"/>
+      <w:bookmarkEnd w:id="27"/>
       <w:r>
         <w:rPr>
           <w:rtl w:val="0"/>
@@ -3763,11 +5225,56 @@
     </w:p>
     <w:p>
       <w:pPr>
+        <w:rPr/>
+      </w:pPr>
+      <w:r>
+        <w:rPr/>
+        <w:drawing>
+          <wp:inline distB="114300" distT="114300" distL="114300" distR="114300">
+            <wp:extent cx="5943600" cy="3403600"/>
+            <wp:effectExtent b="0" l="0" r="0" t="0"/>
+            <wp:docPr id="11" name="image5.png"/>
+            <a:graphic>
+              <a:graphicData uri="http://schemas.openxmlformats.org/drawingml/2006/picture">
+                <pic:pic>
+                  <pic:nvPicPr>
+                    <pic:cNvPr id="0" name="image5.png"/>
+                    <pic:cNvPicPr preferRelativeResize="0"/>
+                  </pic:nvPicPr>
+                  <pic:blipFill>
+                    <a:blip r:embed="rId20"/>
+                    <a:srcRect b="0" l="0" r="0" t="0"/>
+                    <a:stretch>
+                      <a:fillRect/>
+                    </a:stretch>
+                  </pic:blipFill>
+                  <pic:spPr>
+                    <a:xfrm>
+                      <a:off x="0" y="0"/>
+                      <a:ext cx="5943600" cy="3403600"/>
+                    </a:xfrm>
+                    <a:prstGeom prst="rect"/>
+                    <a:ln/>
+                  </pic:spPr>
+                </pic:pic>
+              </a:graphicData>
+            </a:graphic>
+          </wp:inline>
+        </w:drawing>
+      </w:r>
+      <w:r>
+        <w:rPr>
+          <w:rtl w:val="0"/>
+        </w:rPr>
+      </w:r>
+    </w:p>
+    <w:p>
+      <w:pPr>
         <w:pStyle w:val="Heading3"/>
         <w:rPr/>
       </w:pPr>
-      <w:bookmarkStart w:colFirst="0" w:colLast="0" w:name="_heading=h.9ofbimtzb3ud" w:id="18"/>
-      <w:bookmarkEnd w:id="18"/>
+      <w:bookmarkStart w:colFirst="0" w:colLast="0" w:name="_heading=h.ryzlm0wpxhhi" w:id="28"/>
+      <w:bookmarkEnd w:id="28"/>
       <w:r>
         <w:rPr>
           <w:rtl w:val="0"/>
@@ -3777,16 +5284,37 @@
     </w:p>
     <w:p>
       <w:pPr>
+        <w:ind w:left="720" w:hanging="360"/>
+        <w:rPr/>
+      </w:pPr>
+      <w:r>
+        <w:rPr>
+          <w:rFonts w:ascii="Times New Roman" w:cs="Times New Roman" w:eastAsia="Times New Roman" w:hAnsi="Times New Roman"/>
+          <w:b w:val="1"/>
+          <w:sz w:val="26"/>
+          <w:szCs w:val="26"/>
+          <w:rtl w:val="0"/>
+        </w:rPr>
+        <w:t xml:space="preserve">String sql = "SELECT * FROM user  where user=? and password=?"</w:t>
+      </w:r>
+      <w:r>
+        <w:rPr>
+          <w:rtl w:val="0"/>
+        </w:rPr>
+      </w:r>
+    </w:p>
+    <w:p>
+      <w:pPr>
         <w:pStyle w:val="Heading2"/>
         <w:rPr/>
       </w:pPr>
-      <w:bookmarkStart w:colFirst="0" w:colLast="0" w:name="_heading=h.idbfwb6em67j" w:id="19"/>
-      <w:bookmarkEnd w:id="19"/>
-      <w:r>
-        <w:rPr>
-          <w:rtl w:val="0"/>
-        </w:rPr>
-        <w:t xml:space="preserve">4. &lt;Common/Change Password&gt;</w:t>
+      <w:bookmarkStart w:colFirst="0" w:colLast="0" w:name="_heading=h.q857my8y8qzf" w:id="29"/>
+      <w:bookmarkEnd w:id="29"/>
+      <w:r>
+        <w:rPr>
+          <w:rtl w:val="0"/>
+        </w:rPr>
+        <w:t xml:space="preserve">6. &lt;Common/Register&gt;</w:t>
       </w:r>
     </w:p>
     <w:p>
@@ -3794,8 +5322,8 @@
         <w:pStyle w:val="Heading3"/>
         <w:rPr/>
       </w:pPr>
-      <w:bookmarkStart w:colFirst="0" w:colLast="0" w:name="_heading=h.5n1qpvplyp80" w:id="20"/>
-      <w:bookmarkEnd w:id="20"/>
+      <w:bookmarkStart w:colFirst="0" w:colLast="0" w:name="_heading=h.lnc128wg4ebs" w:id="30"/>
+      <w:bookmarkEnd w:id="30"/>
       <w:r>
         <w:rPr>
           <w:rtl w:val="0"/>
@@ -3805,11 +5333,56 @@
     </w:p>
     <w:p>
       <w:pPr>
+        <w:rPr/>
+      </w:pPr>
+      <w:r>
+        <w:rPr/>
+        <w:drawing>
+          <wp:inline distB="114300" distT="114300" distL="114300" distR="114300">
+            <wp:extent cx="5943600" cy="5207000"/>
+            <wp:effectExtent b="0" l="0" r="0" t="0"/>
+            <wp:docPr id="23" name="image19.png"/>
+            <a:graphic>
+              <a:graphicData uri="http://schemas.openxmlformats.org/drawingml/2006/picture">
+                <pic:pic>
+                  <pic:nvPicPr>
+                    <pic:cNvPr id="0" name="image19.png"/>
+                    <pic:cNvPicPr preferRelativeResize="0"/>
+                  </pic:nvPicPr>
+                  <pic:blipFill>
+                    <a:blip r:embed="rId21"/>
+                    <a:srcRect b="0" l="0" r="0" t="0"/>
+                    <a:stretch>
+                      <a:fillRect/>
+                    </a:stretch>
+                  </pic:blipFill>
+                  <pic:spPr>
+                    <a:xfrm>
+                      <a:off x="0" y="0"/>
+                      <a:ext cx="5943600" cy="5207000"/>
+                    </a:xfrm>
+                    <a:prstGeom prst="rect"/>
+                    <a:ln/>
+                  </pic:spPr>
+                </pic:pic>
+              </a:graphicData>
+            </a:graphic>
+          </wp:inline>
+        </w:drawing>
+      </w:r>
+      <w:r>
+        <w:rPr>
+          <w:rtl w:val="0"/>
+        </w:rPr>
+      </w:r>
+    </w:p>
+    <w:p>
+      <w:pPr>
         <w:pStyle w:val="Heading3"/>
         <w:rPr/>
       </w:pPr>
-      <w:bookmarkStart w:colFirst="0" w:colLast="0" w:name="_heading=h.r76j4ljpp9b8" w:id="21"/>
-      <w:bookmarkEnd w:id="21"/>
+      <w:bookmarkStart w:colFirst="0" w:colLast="0" w:name="_heading=h.jzymlgy1zos1" w:id="31"/>
+      <w:bookmarkEnd w:id="31"/>
       <w:r>
         <w:rPr>
           <w:rtl w:val="0"/>
@@ -3819,11 +5392,384 @@
     </w:p>
     <w:p>
       <w:pPr>
+        <w:ind w:left="720"/>
+        <w:rPr>
+          <w:rFonts w:ascii="Times New Roman" w:cs="Times New Roman" w:eastAsia="Times New Roman" w:hAnsi="Times New Roman"/>
+          <w:b w:val="1"/>
+          <w:sz w:val="26"/>
+          <w:szCs w:val="26"/>
+        </w:rPr>
+      </w:pPr>
+      <w:r>
+        <w:rPr>
+          <w:rtl w:val="0"/>
+        </w:rPr>
+      </w:r>
+    </w:p>
+    <w:tbl>
+      <w:tblPr>
+        <w:tblStyle w:val="Table7"/>
+        <w:tblW w:w="8910.0" w:type="dxa"/>
+        <w:jc w:val="left"/>
+        <w:tblInd w:w="250.0" w:type="dxa"/>
+        <w:tblBorders>
+          <w:top w:color="000000" w:space="0" w:sz="8" w:val="single"/>
+          <w:left w:color="000000" w:space="0" w:sz="8" w:val="single"/>
+          <w:bottom w:color="000000" w:space="0" w:sz="8" w:val="single"/>
+          <w:right w:color="000000" w:space="0" w:sz="8" w:val="single"/>
+          <w:insideH w:color="000000" w:space="0" w:sz="8" w:val="single"/>
+          <w:insideV w:color="000000" w:space="0" w:sz="8" w:val="single"/>
+        </w:tblBorders>
+        <w:tblLayout w:type="fixed"/>
+        <w:tblLook w:val="0600"/>
+      </w:tblPr>
+      <w:tblGrid>
+        <w:gridCol w:w="1305"/>
+        <w:gridCol w:w="2610"/>
+        <w:gridCol w:w="4995"/>
+        <w:tblGridChange w:id="0">
+          <w:tblGrid>
+            <w:gridCol w:w="1305"/>
+            <w:gridCol w:w="2610"/>
+            <w:gridCol w:w="4995"/>
+          </w:tblGrid>
+        </w:tblGridChange>
+      </w:tblGrid>
+      <w:tr>
+        <w:trPr>
+          <w:cantSplit w:val="0"/>
+          <w:trHeight w:val="493.974609375" w:hRule="atLeast"/>
+          <w:tblHeader w:val="0"/>
+        </w:trPr>
+        <w:tc>
+          <w:tcPr>
+            <w:shd w:fill="ffe8e1" w:val="clear"/>
+            <w:tcMar>
+              <w:top w:w="100.0" w:type="dxa"/>
+              <w:left w:w="100.0" w:type="dxa"/>
+              <w:bottom w:w="100.0" w:type="dxa"/>
+              <w:right w:w="100.0" w:type="dxa"/>
+            </w:tcMar>
+          </w:tcPr>
+          <w:p>
+            <w:pPr>
+              <w:widowControl w:val="0"/>
+              <w:spacing w:after="0" w:line="240" w:lineRule="auto"/>
+              <w:rPr>
+                <w:rFonts w:ascii="Times New Roman" w:cs="Times New Roman" w:eastAsia="Times New Roman" w:hAnsi="Times New Roman"/>
+                <w:b w:val="1"/>
+                <w:sz w:val="26"/>
+                <w:szCs w:val="26"/>
+              </w:rPr>
+            </w:pPr>
+            <w:r>
+              <w:rPr>
+                <w:rFonts w:ascii="Times New Roman" w:cs="Times New Roman" w:eastAsia="Times New Roman" w:hAnsi="Times New Roman"/>
+                <w:b w:val="1"/>
+                <w:sz w:val="26"/>
+                <w:szCs w:val="26"/>
+                <w:rtl w:val="0"/>
+              </w:rPr>
+              <w:t xml:space="preserve">No</w:t>
+            </w:r>
+          </w:p>
+        </w:tc>
+        <w:tc>
+          <w:tcPr>
+            <w:shd w:fill="ffe8e1" w:val="clear"/>
+            <w:tcMar>
+              <w:top w:w="100.0" w:type="dxa"/>
+              <w:left w:w="100.0" w:type="dxa"/>
+              <w:bottom w:w="100.0" w:type="dxa"/>
+              <w:right w:w="100.0" w:type="dxa"/>
+            </w:tcMar>
+          </w:tcPr>
+          <w:p>
+            <w:pPr>
+              <w:widowControl w:val="0"/>
+              <w:spacing w:after="0" w:line="240" w:lineRule="auto"/>
+              <w:rPr>
+                <w:rFonts w:ascii="Times New Roman" w:cs="Times New Roman" w:eastAsia="Times New Roman" w:hAnsi="Times New Roman"/>
+                <w:b w:val="1"/>
+                <w:sz w:val="26"/>
+                <w:szCs w:val="26"/>
+              </w:rPr>
+            </w:pPr>
+            <w:r>
+              <w:rPr>
+                <w:rFonts w:ascii="Times New Roman" w:cs="Times New Roman" w:eastAsia="Times New Roman" w:hAnsi="Times New Roman"/>
+                <w:b w:val="1"/>
+                <w:sz w:val="26"/>
+                <w:szCs w:val="26"/>
+                <w:rtl w:val="0"/>
+              </w:rPr>
+              <w:t xml:space="preserve">Method</w:t>
+            </w:r>
+          </w:p>
+        </w:tc>
+        <w:tc>
+          <w:tcPr>
+            <w:shd w:fill="ffe8e1" w:val="clear"/>
+            <w:tcMar>
+              <w:top w:w="100.0" w:type="dxa"/>
+              <w:left w:w="100.0" w:type="dxa"/>
+              <w:bottom w:w="100.0" w:type="dxa"/>
+              <w:right w:w="100.0" w:type="dxa"/>
+            </w:tcMar>
+          </w:tcPr>
+          <w:p>
+            <w:pPr>
+              <w:widowControl w:val="0"/>
+              <w:spacing w:after="0" w:line="240" w:lineRule="auto"/>
+              <w:rPr>
+                <w:rFonts w:ascii="Times New Roman" w:cs="Times New Roman" w:eastAsia="Times New Roman" w:hAnsi="Times New Roman"/>
+                <w:b w:val="1"/>
+                <w:sz w:val="26"/>
+                <w:szCs w:val="26"/>
+              </w:rPr>
+            </w:pPr>
+            <w:r>
+              <w:rPr>
+                <w:rFonts w:ascii="Times New Roman" w:cs="Times New Roman" w:eastAsia="Times New Roman" w:hAnsi="Times New Roman"/>
+                <w:b w:val="1"/>
+                <w:sz w:val="26"/>
+                <w:szCs w:val="26"/>
+                <w:rtl w:val="0"/>
+              </w:rPr>
+              <w:t xml:space="preserve">Description</w:t>
+            </w:r>
+          </w:p>
+        </w:tc>
+      </w:tr>
+      <w:tr>
+        <w:trPr>
+          <w:cantSplit w:val="0"/>
+          <w:tblHeader w:val="0"/>
+        </w:trPr>
+        <w:tc>
+          <w:tcPr>
+            <w:shd w:fill="auto" w:val="clear"/>
+            <w:tcMar>
+              <w:top w:w="100.0" w:type="dxa"/>
+              <w:left w:w="100.0" w:type="dxa"/>
+              <w:bottom w:w="100.0" w:type="dxa"/>
+              <w:right w:w="100.0" w:type="dxa"/>
+            </w:tcMar>
+          </w:tcPr>
+          <w:p>
+            <w:pPr>
+              <w:widowControl w:val="0"/>
+              <w:spacing w:after="0" w:line="240" w:lineRule="auto"/>
+              <w:rPr>
+                <w:rFonts w:ascii="Times New Roman" w:cs="Times New Roman" w:eastAsia="Times New Roman" w:hAnsi="Times New Roman"/>
+                <w:b w:val="1"/>
+                <w:sz w:val="26"/>
+                <w:szCs w:val="26"/>
+              </w:rPr>
+            </w:pPr>
+            <w:r>
+              <w:rPr>
+                <w:rFonts w:ascii="Times New Roman" w:cs="Times New Roman" w:eastAsia="Times New Roman" w:hAnsi="Times New Roman"/>
+                <w:b w:val="1"/>
+                <w:sz w:val="26"/>
+                <w:szCs w:val="26"/>
+                <w:rtl w:val="0"/>
+              </w:rPr>
+              <w:t xml:space="preserve">1</w:t>
+            </w:r>
+          </w:p>
+        </w:tc>
+        <w:tc>
+          <w:tcPr>
+            <w:shd w:fill="auto" w:val="clear"/>
+            <w:tcMar>
+              <w:top w:w="100.0" w:type="dxa"/>
+              <w:left w:w="100.0" w:type="dxa"/>
+              <w:bottom w:w="100.0" w:type="dxa"/>
+              <w:right w:w="100.0" w:type="dxa"/>
+            </w:tcMar>
+          </w:tcPr>
+          <w:p>
+            <w:pPr>
+              <w:widowControl w:val="0"/>
+              <w:spacing w:after="0" w:line="240" w:lineRule="auto"/>
+              <w:rPr>
+                <w:rFonts w:ascii="Times New Roman" w:cs="Times New Roman" w:eastAsia="Times New Roman" w:hAnsi="Times New Roman"/>
+                <w:b w:val="1"/>
+                <w:sz w:val="26"/>
+                <w:szCs w:val="26"/>
+              </w:rPr>
+            </w:pPr>
+            <w:r>
+              <w:rPr>
+                <w:rFonts w:ascii="Times New Roman" w:cs="Times New Roman" w:eastAsia="Times New Roman" w:hAnsi="Times New Roman"/>
+                <w:b w:val="1"/>
+                <w:sz w:val="26"/>
+                <w:szCs w:val="26"/>
+                <w:rtl w:val="0"/>
+              </w:rPr>
+              <w:t xml:space="preserve">Register</w:t>
+            </w:r>
+          </w:p>
+        </w:tc>
+        <w:tc>
+          <w:tcPr>
+            <w:shd w:fill="auto" w:val="clear"/>
+            <w:tcMar>
+              <w:top w:w="100.0" w:type="dxa"/>
+              <w:left w:w="100.0" w:type="dxa"/>
+              <w:bottom w:w="100.0" w:type="dxa"/>
+              <w:right w:w="100.0" w:type="dxa"/>
+            </w:tcMar>
+          </w:tcPr>
+          <w:p>
+            <w:pPr>
+              <w:widowControl w:val="0"/>
+              <w:spacing w:after="0" w:line="240" w:lineRule="auto"/>
+              <w:rPr>
+                <w:rFonts w:ascii="Times New Roman" w:cs="Times New Roman" w:eastAsia="Times New Roman" w:hAnsi="Times New Roman"/>
+                <w:b w:val="1"/>
+                <w:sz w:val="26"/>
+                <w:szCs w:val="26"/>
+              </w:rPr>
+            </w:pPr>
+            <w:r>
+              <w:rPr>
+                <w:rFonts w:ascii="Times New Roman" w:cs="Times New Roman" w:eastAsia="Times New Roman" w:hAnsi="Times New Roman"/>
+                <w:b w:val="1"/>
+                <w:sz w:val="26"/>
+                <w:szCs w:val="26"/>
+                <w:rtl w:val="0"/>
+              </w:rPr>
+              <w:t xml:space="preserve">use to create new user</w:t>
+            </w:r>
+          </w:p>
+        </w:tc>
+      </w:tr>
+      <w:tr>
+        <w:trPr>
+          <w:cantSplit w:val="0"/>
+          <w:tblHeader w:val="0"/>
+        </w:trPr>
+        <w:tc>
+          <w:tcPr>
+            <w:shd w:fill="auto" w:val="clear"/>
+            <w:tcMar>
+              <w:top w:w="100.0" w:type="dxa"/>
+              <w:left w:w="100.0" w:type="dxa"/>
+              <w:bottom w:w="100.0" w:type="dxa"/>
+              <w:right w:w="100.0" w:type="dxa"/>
+            </w:tcMar>
+          </w:tcPr>
+          <w:p>
+            <w:pPr>
+              <w:widowControl w:val="0"/>
+              <w:spacing w:after="0" w:line="240" w:lineRule="auto"/>
+              <w:rPr>
+                <w:rFonts w:ascii="Times New Roman" w:cs="Times New Roman" w:eastAsia="Times New Roman" w:hAnsi="Times New Roman"/>
+                <w:b w:val="1"/>
+                <w:sz w:val="26"/>
+                <w:szCs w:val="26"/>
+              </w:rPr>
+            </w:pPr>
+            <w:r>
+              <w:rPr>
+                <w:rFonts w:ascii="Times New Roman" w:cs="Times New Roman" w:eastAsia="Times New Roman" w:hAnsi="Times New Roman"/>
+                <w:b w:val="1"/>
+                <w:sz w:val="26"/>
+                <w:szCs w:val="26"/>
+                <w:rtl w:val="0"/>
+              </w:rPr>
+              <w:t xml:space="preserve">2</w:t>
+            </w:r>
+          </w:p>
+        </w:tc>
+        <w:tc>
+          <w:tcPr>
+            <w:shd w:fill="auto" w:val="clear"/>
+            <w:tcMar>
+              <w:top w:w="100.0" w:type="dxa"/>
+              <w:left w:w="100.0" w:type="dxa"/>
+              <w:bottom w:w="100.0" w:type="dxa"/>
+              <w:right w:w="100.0" w:type="dxa"/>
+            </w:tcMar>
+          </w:tcPr>
+          <w:p>
+            <w:pPr>
+              <w:widowControl w:val="0"/>
+              <w:spacing w:after="0" w:line="240" w:lineRule="auto"/>
+              <w:rPr>
+                <w:rFonts w:ascii="Times New Roman" w:cs="Times New Roman" w:eastAsia="Times New Roman" w:hAnsi="Times New Roman"/>
+                <w:b w:val="1"/>
+                <w:sz w:val="26"/>
+                <w:szCs w:val="26"/>
+              </w:rPr>
+            </w:pPr>
+            <w:r>
+              <w:rPr>
+                <w:rFonts w:ascii="Times New Roman" w:cs="Times New Roman" w:eastAsia="Times New Roman" w:hAnsi="Times New Roman"/>
+                <w:b w:val="1"/>
+                <w:sz w:val="26"/>
+                <w:szCs w:val="26"/>
+                <w:rtl w:val="0"/>
+              </w:rPr>
+              <w:t xml:space="preserve">checkAccountExist</w:t>
+            </w:r>
+          </w:p>
+        </w:tc>
+        <w:tc>
+          <w:tcPr>
+            <w:shd w:fill="auto" w:val="clear"/>
+            <w:tcMar>
+              <w:top w:w="100.0" w:type="dxa"/>
+              <w:left w:w="100.0" w:type="dxa"/>
+              <w:bottom w:w="100.0" w:type="dxa"/>
+              <w:right w:w="100.0" w:type="dxa"/>
+            </w:tcMar>
+          </w:tcPr>
+          <w:p>
+            <w:pPr>
+              <w:widowControl w:val="0"/>
+              <w:spacing w:after="0" w:line="240" w:lineRule="auto"/>
+              <w:rPr>
+                <w:rFonts w:ascii="Times New Roman" w:cs="Times New Roman" w:eastAsia="Times New Roman" w:hAnsi="Times New Roman"/>
+                <w:b w:val="1"/>
+                <w:sz w:val="26"/>
+                <w:szCs w:val="26"/>
+              </w:rPr>
+            </w:pPr>
+            <w:r>
+              <w:rPr>
+                <w:rFonts w:ascii="Times New Roman" w:cs="Times New Roman" w:eastAsia="Times New Roman" w:hAnsi="Times New Roman"/>
+                <w:b w:val="1"/>
+                <w:sz w:val="26"/>
+                <w:szCs w:val="26"/>
+                <w:rtl w:val="0"/>
+              </w:rPr>
+              <w:t xml:space="preserve">use to check username exist</w:t>
+            </w:r>
+          </w:p>
+        </w:tc>
+      </w:tr>
+    </w:tbl>
+    <w:p>
+      <w:pPr>
+        <w:ind w:left="720"/>
+        <w:rPr/>
+      </w:pPr>
+      <w:r>
+        <w:rPr>
+          <w:rtl w:val="0"/>
+        </w:rPr>
+      </w:r>
+    </w:p>
+    <w:p>
+      <w:pPr>
         <w:pStyle w:val="Heading3"/>
         <w:rPr/>
       </w:pPr>
-      <w:bookmarkStart w:colFirst="0" w:colLast="0" w:name="_heading=h.xzs0jird19gw" w:id="22"/>
-      <w:bookmarkEnd w:id="22"/>
+      <w:bookmarkStart w:colFirst="0" w:colLast="0" w:name="_heading=h.2qlf9371k415" w:id="32"/>
+      <w:bookmarkEnd w:id="32"/>
       <w:r>
         <w:rPr>
           <w:rtl w:val="0"/>
@@ -3833,105 +5779,13 @@
     </w:p>
     <w:p>
       <w:pPr>
-        <w:pStyle w:val="Heading3"/>
-        <w:rPr/>
-      </w:pPr>
-      <w:bookmarkStart w:colFirst="0" w:colLast="0" w:name="_heading=h.c69cvaetyy5m" w:id="23"/>
-      <w:bookmarkEnd w:id="23"/>
-      <w:r>
-        <w:rPr>
-          <w:rtl w:val="0"/>
-        </w:rPr>
-        <w:t xml:space="preserve">d. Database queries</w:t>
-      </w:r>
-    </w:p>
-    <w:p>
-      <w:pPr>
-        <w:pStyle w:val="Heading3"/>
-        <w:rPr/>
-      </w:pPr>
-      <w:bookmarkStart w:colFirst="0" w:colLast="0" w:name="_heading=h.qdobcye0wi6t" w:id="24"/>
-      <w:bookmarkEnd w:id="24"/>
-      <w:r>
-        <w:rPr>
-          <w:rtl w:val="0"/>
-        </w:rPr>
-      </w:r>
-    </w:p>
-    <w:p>
-      <w:pPr>
-        <w:rPr/>
-      </w:pPr>
-      <w:r>
-        <w:rPr>
-          <w:rtl w:val="0"/>
-        </w:rPr>
-      </w:r>
-    </w:p>
-    <w:p>
-      <w:pPr>
-        <w:rPr/>
-      </w:pPr>
-      <w:r>
-        <w:rPr>
-          <w:rtl w:val="0"/>
-        </w:rPr>
-      </w:r>
-    </w:p>
-    <w:p>
-      <w:pPr>
-        <w:pStyle w:val="Heading1"/>
-        <w:rPr/>
-      </w:pPr>
-      <w:bookmarkStart w:colFirst="0" w:colLast="0" w:name="_heading=h.17dp8vu" w:id="25"/>
-      <w:bookmarkEnd w:id="25"/>
-      <w:r>
-        <w:rPr>
-          <w:rtl w:val="0"/>
-        </w:rPr>
-        <w:t xml:space="preserve">III. Database Design</w:t>
-      </w:r>
-    </w:p>
-    <w:p>
-      <w:pPr>
-        <w:pStyle w:val="Heading2"/>
-        <w:rPr/>
-      </w:pPr>
-      <w:r>
-        <w:rPr>
-          <w:rtl w:val="0"/>
-        </w:rPr>
-        <w:t xml:space="preserve">1. Database Schema</w:t>
-      </w:r>
-    </w:p>
-    <w:p>
-      <w:pPr>
-        <w:spacing w:after="0" w:line="240" w:lineRule="auto"/>
-        <w:jc w:val="both"/>
-        <w:rPr>
-          <w:i w:val="1"/>
-          <w:color w:val="0000ff"/>
-        </w:rPr>
-      </w:pPr>
-      <w:r>
-        <w:rPr>
-          <w:i w:val="1"/>
-          <w:color w:val="0000ff"/>
-          <w:rtl w:val="0"/>
-        </w:rPr>
-        <w:t xml:space="preserve">[Provide the tables relationship like example below – following MySQL database naming convention]</w:t>
-      </w:r>
-    </w:p>
-    <w:p>
-      <w:pPr>
-        <w:jc w:val="center"/>
         <w:rPr/>
       </w:pPr>
       <w:r>
         <w:rPr/>
         <w:drawing>
-          <wp:inline distB="0" distT="0" distL="0" distR="0">
-            <wp:extent cx="4605856" cy="2695114"/>
+          <wp:inline distB="114300" distT="114300" distL="114300" distR="114300">
+            <wp:extent cx="5943600" cy="2806700"/>
             <wp:effectExtent b="0" l="0" r="0" t="0"/>
             <wp:docPr id="10" name="image7.png"/>
             <a:graphic>
@@ -3942,7 +5796,889 @@
                     <pic:cNvPicPr preferRelativeResize="0"/>
                   </pic:nvPicPr>
                   <pic:blipFill>
-                    <a:blip r:embed="rId13"/>
+                    <a:blip r:embed="rId22"/>
+                    <a:srcRect b="0" l="0" r="0" t="0"/>
+                    <a:stretch>
+                      <a:fillRect/>
+                    </a:stretch>
+                  </pic:blipFill>
+                  <pic:spPr>
+                    <a:xfrm>
+                      <a:off x="0" y="0"/>
+                      <a:ext cx="5943600" cy="2806700"/>
+                    </a:xfrm>
+                    <a:prstGeom prst="rect"/>
+                    <a:ln/>
+                  </pic:spPr>
+                </pic:pic>
+              </a:graphicData>
+            </a:graphic>
+          </wp:inline>
+        </w:drawing>
+      </w:r>
+      <w:r>
+        <w:rPr>
+          <w:rtl w:val="0"/>
+        </w:rPr>
+      </w:r>
+    </w:p>
+    <w:p>
+      <w:pPr>
+        <w:pStyle w:val="Heading3"/>
+        <w:rPr/>
+      </w:pPr>
+      <w:bookmarkStart w:colFirst="0" w:colLast="0" w:name="_heading=h.x1d0i61yrer3" w:id="33"/>
+      <w:bookmarkEnd w:id="33"/>
+      <w:r>
+        <w:rPr>
+          <w:rtl w:val="0"/>
+        </w:rPr>
+        <w:t xml:space="preserve">d. Database queries</w:t>
+      </w:r>
+    </w:p>
+    <w:p>
+      <w:pPr>
+        <w:numPr>
+          <w:ilvl w:val="0"/>
+          <w:numId w:val="2"/>
+        </w:numPr>
+        <w:spacing w:after="0" w:lineRule="auto"/>
+        <w:ind w:left="1440" w:hanging="360"/>
+        <w:rPr>
+          <w:rFonts w:ascii="Times New Roman" w:cs="Times New Roman" w:eastAsia="Times New Roman" w:hAnsi="Times New Roman"/>
+          <w:b w:val="1"/>
+          <w:sz w:val="26"/>
+          <w:szCs w:val="26"/>
+        </w:rPr>
+      </w:pPr>
+      <w:r>
+        <w:rPr>
+          <w:rFonts w:ascii="Times New Roman" w:cs="Times New Roman" w:eastAsia="Times New Roman" w:hAnsi="Times New Roman"/>
+          <w:b w:val="1"/>
+          <w:sz w:val="26"/>
+          <w:szCs w:val="26"/>
+          <w:rtl w:val="0"/>
+        </w:rPr>
+        <w:t xml:space="preserve">SELECT * FROM users WHERE username=?</w:t>
+      </w:r>
+    </w:p>
+    <w:p>
+      <w:pPr>
+        <w:numPr>
+          <w:ilvl w:val="0"/>
+          <w:numId w:val="2"/>
+        </w:numPr>
+        <w:ind w:left="1440" w:hanging="360"/>
+        <w:rPr>
+          <w:rFonts w:ascii="Times New Roman" w:cs="Times New Roman" w:eastAsia="Times New Roman" w:hAnsi="Times New Roman"/>
+          <w:b w:val="1"/>
+          <w:sz w:val="26"/>
+          <w:szCs w:val="26"/>
+        </w:rPr>
+      </w:pPr>
+      <w:r>
+        <w:rPr>
+          <w:rFonts w:ascii="Times New Roman" w:cs="Times New Roman" w:eastAsia="Times New Roman" w:hAnsi="Times New Roman"/>
+          <w:b w:val="1"/>
+          <w:sz w:val="26"/>
+          <w:szCs w:val="26"/>
+          <w:rtl w:val="0"/>
+        </w:rPr>
+        <w:t xml:space="preserve">INSERT INTO users (fullName, email, mobile, username, password) VALUES (?, ?, ?, ?, ?)</w:t>
+      </w:r>
+      <w:r>
+        <w:rPr>
+          <w:rtl w:val="0"/>
+        </w:rPr>
+      </w:r>
+    </w:p>
+    <w:p>
+      <w:pPr>
+        <w:pStyle w:val="Heading2"/>
+        <w:rPr/>
+      </w:pPr>
+      <w:bookmarkStart w:colFirst="0" w:colLast="0" w:name="_heading=h.rn2u37hula5m" w:id="34"/>
+      <w:bookmarkEnd w:id="34"/>
+      <w:r>
+        <w:rPr>
+          <w:rtl w:val="0"/>
+        </w:rPr>
+        <w:t xml:space="preserve">7. &lt;Common/User ProfileProfile&gt;</w:t>
+      </w:r>
+    </w:p>
+    <w:p>
+      <w:pPr>
+        <w:pStyle w:val="Heading3"/>
+        <w:rPr/>
+      </w:pPr>
+      <w:bookmarkStart w:colFirst="0" w:colLast="0" w:name="_heading=h.72f1isxd5voz" w:id="35"/>
+      <w:bookmarkEnd w:id="35"/>
+      <w:r>
+        <w:rPr>
+          <w:rtl w:val="0"/>
+        </w:rPr>
+        <w:t xml:space="preserve">a. Class Diagram</w:t>
+      </w:r>
+    </w:p>
+    <w:p>
+      <w:pPr>
+        <w:rPr/>
+      </w:pPr>
+      <w:r>
+        <w:rPr/>
+        <w:drawing>
+          <wp:inline distB="114300" distT="114300" distL="114300" distR="114300">
+            <wp:extent cx="5553075" cy="4914900"/>
+            <wp:effectExtent b="0" l="0" r="0" t="0"/>
+            <wp:docPr id="9" name="image2.png"/>
+            <a:graphic>
+              <a:graphicData uri="http://schemas.openxmlformats.org/drawingml/2006/picture">
+                <pic:pic>
+                  <pic:nvPicPr>
+                    <pic:cNvPr id="0" name="image2.png"/>
+                    <pic:cNvPicPr preferRelativeResize="0"/>
+                  </pic:nvPicPr>
+                  <pic:blipFill>
+                    <a:blip r:embed="rId23"/>
+                    <a:srcRect b="0" l="0" r="0" t="0"/>
+                    <a:stretch>
+                      <a:fillRect/>
+                    </a:stretch>
+                  </pic:blipFill>
+                  <pic:spPr>
+                    <a:xfrm>
+                      <a:off x="0" y="0"/>
+                      <a:ext cx="5553075" cy="4914900"/>
+                    </a:xfrm>
+                    <a:prstGeom prst="rect"/>
+                    <a:ln/>
+                  </pic:spPr>
+                </pic:pic>
+              </a:graphicData>
+            </a:graphic>
+          </wp:inline>
+        </w:drawing>
+      </w:r>
+      <w:r>
+        <w:rPr>
+          <w:rtl w:val="0"/>
+        </w:rPr>
+      </w:r>
+    </w:p>
+    <w:p>
+      <w:pPr>
+        <w:pStyle w:val="Heading3"/>
+        <w:rPr/>
+      </w:pPr>
+      <w:bookmarkStart w:colFirst="0" w:colLast="0" w:name="_heading=h.agg2h4wfj6ar" w:id="36"/>
+      <w:bookmarkEnd w:id="36"/>
+      <w:r>
+        <w:rPr>
+          <w:rtl w:val="0"/>
+        </w:rPr>
+        <w:t xml:space="preserve">b. Class Specifications</w:t>
+      </w:r>
+    </w:p>
+    <w:p>
+      <w:pPr>
+        <w:ind w:left="720" w:hanging="360"/>
+        <w:rPr>
+          <w:rFonts w:ascii="Times New Roman" w:cs="Times New Roman" w:eastAsia="Times New Roman" w:hAnsi="Times New Roman"/>
+          <w:b w:val="1"/>
+          <w:sz w:val="26"/>
+          <w:szCs w:val="26"/>
+        </w:rPr>
+      </w:pPr>
+      <w:r>
+        <w:rPr>
+          <w:rtl w:val="0"/>
+        </w:rPr>
+      </w:r>
+    </w:p>
+    <w:tbl>
+      <w:tblPr>
+        <w:tblStyle w:val="Table8"/>
+        <w:tblW w:w="9364.0" w:type="dxa"/>
+        <w:jc w:val="left"/>
+        <w:tblInd w:w="0.0" w:type="dxa"/>
+        <w:tblBorders>
+          <w:top w:color="000000" w:space="0" w:sz="4" w:val="single"/>
+          <w:left w:color="000000" w:space="0" w:sz="4" w:val="single"/>
+          <w:bottom w:color="000000" w:space="0" w:sz="4" w:val="single"/>
+          <w:right w:color="000000" w:space="0" w:sz="4" w:val="single"/>
+          <w:insideH w:color="000000" w:space="0" w:sz="4" w:val="single"/>
+          <w:insideV w:color="000000" w:space="0" w:sz="4" w:val="single"/>
+        </w:tblBorders>
+        <w:tblLayout w:type="fixed"/>
+        <w:tblLook w:val="0600"/>
+      </w:tblPr>
+      <w:tblGrid>
+        <w:gridCol w:w="1084"/>
+        <w:gridCol w:w="2100"/>
+        <w:gridCol w:w="6180"/>
+        <w:tblGridChange w:id="0">
+          <w:tblGrid>
+            <w:gridCol w:w="1084"/>
+            <w:gridCol w:w="2100"/>
+            <w:gridCol w:w="6180"/>
+          </w:tblGrid>
+        </w:tblGridChange>
+      </w:tblGrid>
+      <w:tr>
+        <w:trPr>
+          <w:cantSplit w:val="0"/>
+          <w:trHeight w:val="485" w:hRule="atLeast"/>
+          <w:tblHeader w:val="0"/>
+        </w:trPr>
+        <w:tc>
+          <w:tcPr>
+            <w:tcBorders>
+              <w:top w:color="000000" w:space="0" w:sz="4" w:val="single"/>
+              <w:left w:color="000000" w:space="0" w:sz="4" w:val="single"/>
+              <w:bottom w:color="000000" w:space="0" w:sz="4" w:val="single"/>
+              <w:right w:color="000000" w:space="0" w:sz="4" w:val="single"/>
+            </w:tcBorders>
+            <w:shd w:fill="ffe8e1" w:val="clear"/>
+            <w:tcMar>
+              <w:top w:w="100.0" w:type="dxa"/>
+              <w:left w:w="100.0" w:type="dxa"/>
+              <w:bottom w:w="100.0" w:type="dxa"/>
+              <w:right w:w="100.0" w:type="dxa"/>
+            </w:tcMar>
+          </w:tcPr>
+          <w:p>
+            <w:pPr>
+              <w:widowControl w:val="0"/>
+              <w:spacing w:after="0" w:line="276" w:lineRule="auto"/>
+              <w:ind w:left="720" w:hanging="360"/>
+              <w:rPr>
+                <w:rFonts w:ascii="Times New Roman" w:cs="Times New Roman" w:eastAsia="Times New Roman" w:hAnsi="Times New Roman"/>
+                <w:b w:val="1"/>
+                <w:sz w:val="26"/>
+                <w:szCs w:val="26"/>
+              </w:rPr>
+            </w:pPr>
+            <w:r>
+              <w:rPr>
+                <w:rFonts w:ascii="Times New Roman" w:cs="Times New Roman" w:eastAsia="Times New Roman" w:hAnsi="Times New Roman"/>
+                <w:b w:val="1"/>
+                <w:sz w:val="26"/>
+                <w:szCs w:val="26"/>
+                <w:rtl w:val="0"/>
+              </w:rPr>
+              <w:t xml:space="preserve">No</w:t>
+            </w:r>
+          </w:p>
+        </w:tc>
+        <w:tc>
+          <w:tcPr>
+            <w:tcBorders>
+              <w:top w:color="000000" w:space="0" w:sz="4" w:val="single"/>
+              <w:left w:color="000000" w:space="0" w:sz="4" w:val="single"/>
+              <w:bottom w:color="000000" w:space="0" w:sz="4" w:val="single"/>
+              <w:right w:color="000000" w:space="0" w:sz="4" w:val="single"/>
+            </w:tcBorders>
+            <w:shd w:fill="ffe8e1" w:val="clear"/>
+            <w:tcMar>
+              <w:top w:w="100.0" w:type="dxa"/>
+              <w:left w:w="100.0" w:type="dxa"/>
+              <w:bottom w:w="100.0" w:type="dxa"/>
+              <w:right w:w="100.0" w:type="dxa"/>
+            </w:tcMar>
+          </w:tcPr>
+          <w:p>
+            <w:pPr>
+              <w:widowControl w:val="0"/>
+              <w:spacing w:after="0" w:line="276" w:lineRule="auto"/>
+              <w:ind w:left="720" w:hanging="360"/>
+              <w:rPr>
+                <w:rFonts w:ascii="Times New Roman" w:cs="Times New Roman" w:eastAsia="Times New Roman" w:hAnsi="Times New Roman"/>
+                <w:b w:val="1"/>
+                <w:sz w:val="26"/>
+                <w:szCs w:val="26"/>
+              </w:rPr>
+            </w:pPr>
+            <w:r>
+              <w:rPr>
+                <w:rFonts w:ascii="Times New Roman" w:cs="Times New Roman" w:eastAsia="Times New Roman" w:hAnsi="Times New Roman"/>
+                <w:b w:val="1"/>
+                <w:sz w:val="26"/>
+                <w:szCs w:val="26"/>
+                <w:rtl w:val="0"/>
+              </w:rPr>
+              <w:t xml:space="preserve">Method</w:t>
+            </w:r>
+          </w:p>
+        </w:tc>
+        <w:tc>
+          <w:tcPr>
+            <w:tcBorders>
+              <w:top w:color="000000" w:space="0" w:sz="4" w:val="single"/>
+              <w:left w:color="000000" w:space="0" w:sz="4" w:val="single"/>
+              <w:bottom w:color="000000" w:space="0" w:sz="4" w:val="single"/>
+              <w:right w:color="000000" w:space="0" w:sz="4" w:val="single"/>
+            </w:tcBorders>
+            <w:shd w:fill="ffe8e1" w:val="clear"/>
+            <w:tcMar>
+              <w:top w:w="100.0" w:type="dxa"/>
+              <w:left w:w="100.0" w:type="dxa"/>
+              <w:bottom w:w="100.0" w:type="dxa"/>
+              <w:right w:w="100.0" w:type="dxa"/>
+            </w:tcMar>
+          </w:tcPr>
+          <w:p>
+            <w:pPr>
+              <w:widowControl w:val="0"/>
+              <w:spacing w:after="0" w:line="276" w:lineRule="auto"/>
+              <w:ind w:left="720" w:hanging="360"/>
+              <w:rPr>
+                <w:rFonts w:ascii="Times New Roman" w:cs="Times New Roman" w:eastAsia="Times New Roman" w:hAnsi="Times New Roman"/>
+                <w:b w:val="1"/>
+                <w:sz w:val="26"/>
+                <w:szCs w:val="26"/>
+              </w:rPr>
+            </w:pPr>
+            <w:r>
+              <w:rPr>
+                <w:rFonts w:ascii="Times New Roman" w:cs="Times New Roman" w:eastAsia="Times New Roman" w:hAnsi="Times New Roman"/>
+                <w:b w:val="1"/>
+                <w:sz w:val="26"/>
+                <w:szCs w:val="26"/>
+                <w:rtl w:val="0"/>
+              </w:rPr>
+              <w:t xml:space="preserve">Description</w:t>
+            </w:r>
+          </w:p>
+        </w:tc>
+      </w:tr>
+      <w:tr>
+        <w:trPr>
+          <w:cantSplit w:val="0"/>
+          <w:trHeight w:val="485" w:hRule="atLeast"/>
+          <w:tblHeader w:val="0"/>
+        </w:trPr>
+        <w:tc>
+          <w:tcPr>
+            <w:tcBorders>
+              <w:top w:color="000000" w:space="0" w:sz="4" w:val="single"/>
+              <w:left w:color="000000" w:space="0" w:sz="4" w:val="single"/>
+              <w:bottom w:color="000000" w:space="0" w:sz="4" w:val="single"/>
+              <w:right w:color="000000" w:space="0" w:sz="4" w:val="single"/>
+            </w:tcBorders>
+            <w:tcMar>
+              <w:top w:w="100.0" w:type="dxa"/>
+              <w:left w:w="100.0" w:type="dxa"/>
+              <w:bottom w:w="100.0" w:type="dxa"/>
+              <w:right w:w="100.0" w:type="dxa"/>
+            </w:tcMar>
+            <w:vAlign w:val="center"/>
+          </w:tcPr>
+          <w:p>
+            <w:pPr>
+              <w:spacing w:after="0" w:line="240" w:lineRule="auto"/>
+              <w:ind w:left="720" w:hanging="360"/>
+              <w:rPr>
+                <w:rFonts w:ascii="Times New Roman" w:cs="Times New Roman" w:eastAsia="Times New Roman" w:hAnsi="Times New Roman"/>
+                <w:b w:val="1"/>
+                <w:sz w:val="26"/>
+                <w:szCs w:val="26"/>
+              </w:rPr>
+            </w:pPr>
+            <w:r>
+              <w:rPr>
+                <w:rFonts w:ascii="Times New Roman" w:cs="Times New Roman" w:eastAsia="Times New Roman" w:hAnsi="Times New Roman"/>
+                <w:b w:val="1"/>
+                <w:sz w:val="26"/>
+                <w:szCs w:val="26"/>
+                <w:rtl w:val="0"/>
+              </w:rPr>
+              <w:t xml:space="preserve">1</w:t>
+            </w:r>
+          </w:p>
+        </w:tc>
+        <w:tc>
+          <w:tcPr>
+            <w:tcBorders>
+              <w:top w:color="000000" w:space="0" w:sz="4" w:val="single"/>
+              <w:left w:color="000000" w:space="0" w:sz="4" w:val="single"/>
+              <w:bottom w:color="000000" w:space="0" w:sz="4" w:val="single"/>
+              <w:right w:color="000000" w:space="0" w:sz="4" w:val="single"/>
+            </w:tcBorders>
+            <w:tcMar>
+              <w:top w:w="100.0" w:type="dxa"/>
+              <w:left w:w="100.0" w:type="dxa"/>
+              <w:bottom w:w="100.0" w:type="dxa"/>
+              <w:right w:w="100.0" w:type="dxa"/>
+            </w:tcMar>
+            <w:vAlign w:val="center"/>
+          </w:tcPr>
+          <w:p>
+            <w:pPr>
+              <w:spacing w:after="0" w:line="240" w:lineRule="auto"/>
+              <w:ind w:left="0" w:firstLine="0"/>
+              <w:rPr>
+                <w:rFonts w:ascii="Times New Roman" w:cs="Times New Roman" w:eastAsia="Times New Roman" w:hAnsi="Times New Roman"/>
+                <w:b w:val="1"/>
+                <w:sz w:val="26"/>
+                <w:szCs w:val="26"/>
+              </w:rPr>
+            </w:pPr>
+            <w:r>
+              <w:rPr>
+                <w:rFonts w:ascii="Times New Roman" w:cs="Times New Roman" w:eastAsia="Times New Roman" w:hAnsi="Times New Roman"/>
+                <w:b w:val="1"/>
+                <w:sz w:val="18"/>
+                <w:szCs w:val="18"/>
+                <w:highlight w:val="white"/>
+                <w:rtl w:val="0"/>
+              </w:rPr>
+              <w:t xml:space="preserve">getUserByUsername()</w:t>
+            </w:r>
+            <w:r>
+              <w:rPr>
+                <w:rtl w:val="0"/>
+              </w:rPr>
+            </w:r>
+          </w:p>
+        </w:tc>
+        <w:tc>
+          <w:tcPr>
+            <w:tcBorders>
+              <w:top w:color="000000" w:space="0" w:sz="4" w:val="single"/>
+              <w:left w:color="000000" w:space="0" w:sz="4" w:val="single"/>
+              <w:bottom w:color="000000" w:space="0" w:sz="4" w:val="single"/>
+              <w:right w:color="000000" w:space="0" w:sz="4" w:val="single"/>
+            </w:tcBorders>
+            <w:tcMar>
+              <w:top w:w="100.0" w:type="dxa"/>
+              <w:left w:w="100.0" w:type="dxa"/>
+              <w:bottom w:w="100.0" w:type="dxa"/>
+              <w:right w:w="100.0" w:type="dxa"/>
+            </w:tcMar>
+            <w:vAlign w:val="center"/>
+          </w:tcPr>
+          <w:p>
+            <w:pPr>
+              <w:spacing w:after="0" w:line="240" w:lineRule="auto"/>
+              <w:ind w:left="720" w:hanging="360"/>
+              <w:rPr>
+                <w:rFonts w:ascii="Times New Roman" w:cs="Times New Roman" w:eastAsia="Times New Roman" w:hAnsi="Times New Roman"/>
+                <w:b w:val="1"/>
+                <w:sz w:val="26"/>
+                <w:szCs w:val="26"/>
+              </w:rPr>
+            </w:pPr>
+            <w:r>
+              <w:rPr>
+                <w:rFonts w:ascii="Times New Roman" w:cs="Times New Roman" w:eastAsia="Times New Roman" w:hAnsi="Times New Roman"/>
+                <w:b w:val="1"/>
+                <w:sz w:val="26"/>
+                <w:szCs w:val="26"/>
+                <w:rtl w:val="0"/>
+              </w:rPr>
+              <w:t xml:space="preserve">use to find account profile by it’s username</w:t>
+            </w:r>
+          </w:p>
+        </w:tc>
+      </w:tr>
+      <w:tr>
+        <w:trPr>
+          <w:cantSplit w:val="0"/>
+          <w:trHeight w:val="485" w:hRule="atLeast"/>
+          <w:tblHeader w:val="0"/>
+        </w:trPr>
+        <w:tc>
+          <w:tcPr>
+            <w:tcBorders>
+              <w:top w:color="000000" w:space="0" w:sz="4" w:val="single"/>
+              <w:left w:color="000000" w:space="0" w:sz="4" w:val="single"/>
+              <w:bottom w:color="000000" w:space="0" w:sz="4" w:val="single"/>
+              <w:right w:color="000000" w:space="0" w:sz="4" w:val="single"/>
+            </w:tcBorders>
+            <w:tcMar>
+              <w:top w:w="100.0" w:type="dxa"/>
+              <w:left w:w="100.0" w:type="dxa"/>
+              <w:bottom w:w="100.0" w:type="dxa"/>
+              <w:right w:w="100.0" w:type="dxa"/>
+            </w:tcMar>
+            <w:vAlign w:val="center"/>
+          </w:tcPr>
+          <w:p>
+            <w:pPr>
+              <w:spacing w:after="0" w:line="240" w:lineRule="auto"/>
+              <w:ind w:left="720" w:hanging="360"/>
+              <w:rPr>
+                <w:rFonts w:ascii="Times New Roman" w:cs="Times New Roman" w:eastAsia="Times New Roman" w:hAnsi="Times New Roman"/>
+                <w:b w:val="1"/>
+                <w:sz w:val="26"/>
+                <w:szCs w:val="26"/>
+              </w:rPr>
+            </w:pPr>
+            <w:r>
+              <w:rPr>
+                <w:rFonts w:ascii="Times New Roman" w:cs="Times New Roman" w:eastAsia="Times New Roman" w:hAnsi="Times New Roman"/>
+                <w:b w:val="1"/>
+                <w:sz w:val="26"/>
+                <w:szCs w:val="26"/>
+                <w:rtl w:val="0"/>
+              </w:rPr>
+              <w:t xml:space="preserve">2</w:t>
+            </w:r>
+          </w:p>
+        </w:tc>
+        <w:tc>
+          <w:tcPr>
+            <w:tcBorders>
+              <w:top w:color="000000" w:space="0" w:sz="4" w:val="single"/>
+              <w:left w:color="000000" w:space="0" w:sz="4" w:val="single"/>
+              <w:bottom w:color="000000" w:space="0" w:sz="4" w:val="single"/>
+              <w:right w:color="000000" w:space="0" w:sz="4" w:val="single"/>
+            </w:tcBorders>
+            <w:tcMar>
+              <w:top w:w="100.0" w:type="dxa"/>
+              <w:left w:w="100.0" w:type="dxa"/>
+              <w:bottom w:w="100.0" w:type="dxa"/>
+              <w:right w:w="100.0" w:type="dxa"/>
+            </w:tcMar>
+            <w:vAlign w:val="center"/>
+          </w:tcPr>
+          <w:p>
+            <w:pPr>
+              <w:spacing w:after="0" w:line="240" w:lineRule="auto"/>
+              <w:ind w:left="720" w:hanging="360"/>
+              <w:rPr>
+                <w:rFonts w:ascii="Times New Roman" w:cs="Times New Roman" w:eastAsia="Times New Roman" w:hAnsi="Times New Roman"/>
+                <w:b w:val="1"/>
+                <w:sz w:val="26"/>
+                <w:szCs w:val="26"/>
+              </w:rPr>
+            </w:pPr>
+            <w:r>
+              <w:rPr>
+                <w:rFonts w:ascii="Times New Roman" w:cs="Times New Roman" w:eastAsia="Times New Roman" w:hAnsi="Times New Roman"/>
+                <w:b w:val="1"/>
+                <w:sz w:val="18"/>
+                <w:szCs w:val="18"/>
+                <w:highlight w:val="white"/>
+                <w:rtl w:val="0"/>
+              </w:rPr>
+              <w:t xml:space="preserve">editUser()</w:t>
+            </w:r>
+            <w:r>
+              <w:rPr>
+                <w:rtl w:val="0"/>
+              </w:rPr>
+            </w:r>
+          </w:p>
+        </w:tc>
+        <w:tc>
+          <w:tcPr>
+            <w:tcBorders>
+              <w:top w:color="000000" w:space="0" w:sz="4" w:val="single"/>
+              <w:left w:color="000000" w:space="0" w:sz="4" w:val="single"/>
+              <w:bottom w:color="000000" w:space="0" w:sz="4" w:val="single"/>
+              <w:right w:color="000000" w:space="0" w:sz="4" w:val="single"/>
+            </w:tcBorders>
+            <w:tcMar>
+              <w:top w:w="100.0" w:type="dxa"/>
+              <w:left w:w="100.0" w:type="dxa"/>
+              <w:bottom w:w="100.0" w:type="dxa"/>
+              <w:right w:w="100.0" w:type="dxa"/>
+            </w:tcMar>
+            <w:vAlign w:val="center"/>
+          </w:tcPr>
+          <w:p>
+            <w:pPr>
+              <w:spacing w:after="0" w:line="240" w:lineRule="auto"/>
+              <w:ind w:left="720" w:hanging="360"/>
+              <w:rPr>
+                <w:rFonts w:ascii="Times New Roman" w:cs="Times New Roman" w:eastAsia="Times New Roman" w:hAnsi="Times New Roman"/>
+                <w:b w:val="1"/>
+                <w:sz w:val="26"/>
+                <w:szCs w:val="26"/>
+              </w:rPr>
+            </w:pPr>
+            <w:r>
+              <w:rPr>
+                <w:rFonts w:ascii="Times New Roman" w:cs="Times New Roman" w:eastAsia="Times New Roman" w:hAnsi="Times New Roman"/>
+                <w:b w:val="1"/>
+                <w:sz w:val="26"/>
+                <w:szCs w:val="26"/>
+                <w:rtl w:val="0"/>
+              </w:rPr>
+              <w:t xml:space="preserve">use to update user’s profile</w:t>
+            </w:r>
+          </w:p>
+        </w:tc>
+      </w:tr>
+    </w:tbl>
+    <w:p>
+      <w:pPr>
+        <w:ind w:left="720" w:hanging="360"/>
+        <w:rPr/>
+      </w:pPr>
+      <w:r>
+        <w:rPr>
+          <w:rtl w:val="0"/>
+        </w:rPr>
+      </w:r>
+    </w:p>
+    <w:p>
+      <w:pPr>
+        <w:pStyle w:val="Heading3"/>
+        <w:rPr/>
+      </w:pPr>
+      <w:bookmarkStart w:colFirst="0" w:colLast="0" w:name="_heading=h.necaobbpm0h0" w:id="37"/>
+      <w:bookmarkEnd w:id="37"/>
+      <w:r>
+        <w:rPr>
+          <w:rtl w:val="0"/>
+        </w:rPr>
+        <w:t xml:space="preserve">c. Sequence Diagram(s)</w:t>
+      </w:r>
+    </w:p>
+    <w:p>
+      <w:pPr>
+        <w:rPr/>
+      </w:pPr>
+      <w:r>
+        <w:rPr/>
+        <w:drawing>
+          <wp:inline distB="114300" distT="114300" distL="114300" distR="114300">
+            <wp:extent cx="5943600" cy="2933700"/>
+            <wp:effectExtent b="0" l="0" r="0" t="0"/>
+            <wp:docPr id="15" name="image1.png"/>
+            <a:graphic>
+              <a:graphicData uri="http://schemas.openxmlformats.org/drawingml/2006/picture">
+                <pic:pic>
+                  <pic:nvPicPr>
+                    <pic:cNvPr id="0" name="image1.png"/>
+                    <pic:cNvPicPr preferRelativeResize="0"/>
+                  </pic:nvPicPr>
+                  <pic:blipFill>
+                    <a:blip r:embed="rId24"/>
+                    <a:srcRect b="0" l="0" r="0" t="0"/>
+                    <a:stretch>
+                      <a:fillRect/>
+                    </a:stretch>
+                  </pic:blipFill>
+                  <pic:spPr>
+                    <a:xfrm>
+                      <a:off x="0" y="0"/>
+                      <a:ext cx="5943600" cy="2933700"/>
+                    </a:xfrm>
+                    <a:prstGeom prst="rect"/>
+                    <a:ln/>
+                  </pic:spPr>
+                </pic:pic>
+              </a:graphicData>
+            </a:graphic>
+          </wp:inline>
+        </w:drawing>
+      </w:r>
+      <w:r>
+        <w:rPr>
+          <w:rtl w:val="0"/>
+        </w:rPr>
+      </w:r>
+    </w:p>
+    <w:p>
+      <w:pPr>
+        <w:pStyle w:val="Heading3"/>
+        <w:rPr/>
+      </w:pPr>
+      <w:bookmarkStart w:colFirst="0" w:colLast="0" w:name="_heading=h.aygvxv50x4gf" w:id="38"/>
+      <w:bookmarkEnd w:id="38"/>
+      <w:r>
+        <w:rPr>
+          <w:rtl w:val="0"/>
+        </w:rPr>
+        <w:t xml:space="preserve">d. Database queries</w:t>
+      </w:r>
+    </w:p>
+    <w:p>
+      <w:pPr>
+        <w:numPr>
+          <w:ilvl w:val="0"/>
+          <w:numId w:val="4"/>
+        </w:numPr>
+        <w:spacing w:line="240" w:lineRule="auto"/>
+        <w:ind w:left="720" w:hanging="360"/>
+        <w:rPr>
+          <w:rFonts w:ascii="Times New Roman" w:cs="Times New Roman" w:eastAsia="Times New Roman" w:hAnsi="Times New Roman"/>
+          <w:b w:val="1"/>
+          <w:sz w:val="26"/>
+          <w:szCs w:val="26"/>
+        </w:rPr>
+      </w:pPr>
+      <w:r>
+        <w:rPr>
+          <w:rFonts w:ascii="Times New Roman" w:cs="Times New Roman" w:eastAsia="Times New Roman" w:hAnsi="Times New Roman"/>
+          <w:b w:val="1"/>
+          <w:sz w:val="26"/>
+          <w:szCs w:val="26"/>
+          <w:rtl w:val="0"/>
+        </w:rPr>
+        <w:t xml:space="preserve">SELECT fullName, gender, email, mobile, img </w:t>
+      </w:r>
+    </w:p>
+    <w:p>
+      <w:pPr>
+        <w:spacing w:line="240" w:lineRule="auto"/>
+        <w:ind w:left="1440" w:hanging="720"/>
+        <w:rPr/>
+      </w:pPr>
+      <w:r>
+        <w:rPr>
+          <w:rFonts w:ascii="Times New Roman" w:cs="Times New Roman" w:eastAsia="Times New Roman" w:hAnsi="Times New Roman"/>
+          <w:b w:val="1"/>
+          <w:sz w:val="26"/>
+          <w:szCs w:val="26"/>
+          <w:rtl w:val="0"/>
+        </w:rPr>
+        <w:t xml:space="preserve">FROM users</w:t>
+      </w:r>
+      <w:r>
+        <w:rPr>
+          <w:rtl w:val="0"/>
+        </w:rPr>
+      </w:r>
+    </w:p>
+    <w:p>
+      <w:pPr>
+        <w:numPr>
+          <w:ilvl w:val="0"/>
+          <w:numId w:val="5"/>
+        </w:numPr>
+        <w:spacing w:line="240" w:lineRule="auto"/>
+        <w:ind w:left="720" w:hanging="360"/>
+        <w:rPr>
+          <w:rFonts w:ascii="Times New Roman" w:cs="Times New Roman" w:eastAsia="Times New Roman" w:hAnsi="Times New Roman"/>
+          <w:b w:val="1"/>
+          <w:sz w:val="26"/>
+          <w:szCs w:val="26"/>
+        </w:rPr>
+      </w:pPr>
+      <w:r>
+        <w:rPr>
+          <w:rFonts w:ascii="Times New Roman" w:cs="Times New Roman" w:eastAsia="Times New Roman" w:hAnsi="Times New Roman"/>
+          <w:b w:val="1"/>
+          <w:sz w:val="26"/>
+          <w:szCs w:val="26"/>
+          <w:rtl w:val="0"/>
+        </w:rPr>
+        <w:t xml:space="preserve">UPDATE users</w:t>
+      </w:r>
+    </w:p>
+    <w:p>
+      <w:pPr>
+        <w:spacing w:line="240" w:lineRule="auto"/>
+        <w:ind w:left="720" w:firstLine="0"/>
+        <w:rPr>
+          <w:rFonts w:ascii="Times New Roman" w:cs="Times New Roman" w:eastAsia="Times New Roman" w:hAnsi="Times New Roman"/>
+          <w:b w:val="1"/>
+          <w:sz w:val="26"/>
+          <w:szCs w:val="26"/>
+        </w:rPr>
+      </w:pPr>
+      <w:r>
+        <w:rPr>
+          <w:rFonts w:ascii="Times New Roman" w:cs="Times New Roman" w:eastAsia="Times New Roman" w:hAnsi="Times New Roman"/>
+          <w:b w:val="1"/>
+          <w:sz w:val="26"/>
+          <w:szCs w:val="26"/>
+          <w:rtl w:val="0"/>
+        </w:rPr>
+        <w:t xml:space="preserve">SET  fullName = ?, gender = ?, email = ?, mobile = ?, img = ?</w:t>
+      </w:r>
+    </w:p>
+    <w:p>
+      <w:pPr>
+        <w:spacing w:line="240" w:lineRule="auto"/>
+        <w:ind w:left="1440" w:hanging="720"/>
+        <w:rPr/>
+      </w:pPr>
+      <w:r>
+        <w:rPr>
+          <w:rFonts w:ascii="Times New Roman" w:cs="Times New Roman" w:eastAsia="Times New Roman" w:hAnsi="Times New Roman"/>
+          <w:b w:val="1"/>
+          <w:sz w:val="26"/>
+          <w:szCs w:val="26"/>
+          <w:rtl w:val="0"/>
+        </w:rPr>
+        <w:t xml:space="preserve">WHERE username = ?</w:t>
+      </w:r>
+      <w:r>
+        <w:rPr>
+          <w:rtl w:val="0"/>
+        </w:rPr>
+      </w:r>
+    </w:p>
+    <w:p>
+      <w:pPr>
+        <w:pStyle w:val="Heading1"/>
+        <w:rPr/>
+      </w:pPr>
+      <w:bookmarkStart w:colFirst="0" w:colLast="0" w:name="_heading=h.17dp8vu" w:id="39"/>
+      <w:bookmarkEnd w:id="39"/>
+      <w:r>
+        <w:rPr>
+          <w:rtl w:val="0"/>
+        </w:rPr>
+        <w:t xml:space="preserve">III. Database Design</w:t>
+      </w:r>
+    </w:p>
+    <w:p>
+      <w:pPr>
+        <w:pStyle w:val="Heading2"/>
+        <w:rPr/>
+      </w:pPr>
+      <w:r>
+        <w:rPr>
+          <w:rtl w:val="0"/>
+        </w:rPr>
+        <w:t xml:space="preserve">1. Database Schema</w:t>
+      </w:r>
+    </w:p>
+    <w:p>
+      <w:pPr>
+        <w:spacing w:after="0" w:line="240" w:lineRule="auto"/>
+        <w:jc w:val="both"/>
+        <w:rPr>
+          <w:i w:val="1"/>
+          <w:color w:val="0000ff"/>
+        </w:rPr>
+      </w:pPr>
+      <w:r>
+        <w:rPr>
+          <w:i w:val="1"/>
+          <w:color w:val="0000ff"/>
+          <w:rtl w:val="0"/>
+        </w:rPr>
+        <w:t xml:space="preserve">[Provide the tables relationship like example below – following MySQL database naming convention]</w:t>
+      </w:r>
+    </w:p>
+    <w:p>
+      <w:pPr>
+        <w:jc w:val="center"/>
+        <w:rPr/>
+      </w:pPr>
+      <w:r>
+        <w:rPr/>
+        <w:drawing>
+          <wp:inline distB="0" distT="0" distL="0" distR="0">
+            <wp:extent cx="4605856" cy="2695114"/>
+            <wp:effectExtent b="0" l="0" r="0" t="0"/>
+            <wp:docPr id="21" name="image11.png"/>
+            <a:graphic>
+              <a:graphicData uri="http://schemas.openxmlformats.org/drawingml/2006/picture">
+                <pic:pic>
+                  <pic:nvPicPr>
+                    <pic:cNvPr id="0" name="image11.png"/>
+                    <pic:cNvPicPr preferRelativeResize="0"/>
+                  </pic:nvPicPr>
+                  <pic:blipFill>
+                    <a:blip r:embed="rId25"/>
                     <a:srcRect b="0" l="0" r="0" t="0"/>
                     <a:stretch>
                       <a:fillRect/>
@@ -3982,7 +6718,7 @@
     </w:p>
     <w:tbl>
       <w:tblPr>
-        <w:tblStyle w:val="Table5"/>
+        <w:tblStyle w:val="Table9"/>
         <w:tblW w:w="9350.0" w:type="dxa"/>
         <w:jc w:val="left"/>
         <w:tblInd w:w="-5.0" w:type="dxa"/>
@@ -4383,8 +7119,573 @@
       </w:rPr>
     </w:lvl>
   </w:abstractNum>
+  <w:abstractNum w:abstractNumId="2">
+    <w:lvl w:ilvl="0">
+      <w:start w:val="1"/>
+      <w:numFmt w:val="bullet"/>
+      <w:lvlText w:val="-"/>
+      <w:lvlJc w:val="left"/>
+      <w:pPr>
+        <w:ind w:left="1440" w:hanging="360"/>
+      </w:pPr>
+      <w:rPr>
+        <w:u w:val="none"/>
+      </w:rPr>
+    </w:lvl>
+    <w:lvl w:ilvl="1">
+      <w:start w:val="1"/>
+      <w:numFmt w:val="bullet"/>
+      <w:lvlText w:val="-"/>
+      <w:lvlJc w:val="left"/>
+      <w:pPr>
+        <w:ind w:left="2160" w:hanging="360"/>
+      </w:pPr>
+      <w:rPr>
+        <w:u w:val="none"/>
+      </w:rPr>
+    </w:lvl>
+    <w:lvl w:ilvl="2">
+      <w:start w:val="1"/>
+      <w:numFmt w:val="bullet"/>
+      <w:lvlText w:val="-"/>
+      <w:lvlJc w:val="left"/>
+      <w:pPr>
+        <w:ind w:left="2880" w:hanging="360"/>
+      </w:pPr>
+      <w:rPr>
+        <w:u w:val="none"/>
+      </w:rPr>
+    </w:lvl>
+    <w:lvl w:ilvl="3">
+      <w:start w:val="1"/>
+      <w:numFmt w:val="bullet"/>
+      <w:lvlText w:val="-"/>
+      <w:lvlJc w:val="left"/>
+      <w:pPr>
+        <w:ind w:left="3600" w:hanging="360"/>
+      </w:pPr>
+      <w:rPr>
+        <w:u w:val="none"/>
+      </w:rPr>
+    </w:lvl>
+    <w:lvl w:ilvl="4">
+      <w:start w:val="1"/>
+      <w:numFmt w:val="bullet"/>
+      <w:lvlText w:val="-"/>
+      <w:lvlJc w:val="left"/>
+      <w:pPr>
+        <w:ind w:left="4320" w:hanging="360"/>
+      </w:pPr>
+      <w:rPr>
+        <w:u w:val="none"/>
+      </w:rPr>
+    </w:lvl>
+    <w:lvl w:ilvl="5">
+      <w:start w:val="1"/>
+      <w:numFmt w:val="bullet"/>
+      <w:lvlText w:val="-"/>
+      <w:lvlJc w:val="left"/>
+      <w:pPr>
+        <w:ind w:left="5040" w:hanging="360"/>
+      </w:pPr>
+      <w:rPr>
+        <w:u w:val="none"/>
+      </w:rPr>
+    </w:lvl>
+    <w:lvl w:ilvl="6">
+      <w:start w:val="1"/>
+      <w:numFmt w:val="bullet"/>
+      <w:lvlText w:val="-"/>
+      <w:lvlJc w:val="left"/>
+      <w:pPr>
+        <w:ind w:left="5760" w:hanging="360"/>
+      </w:pPr>
+      <w:rPr>
+        <w:u w:val="none"/>
+      </w:rPr>
+    </w:lvl>
+    <w:lvl w:ilvl="7">
+      <w:start w:val="1"/>
+      <w:numFmt w:val="bullet"/>
+      <w:lvlText w:val="-"/>
+      <w:lvlJc w:val="left"/>
+      <w:pPr>
+        <w:ind w:left="6480" w:hanging="360"/>
+      </w:pPr>
+      <w:rPr>
+        <w:u w:val="none"/>
+      </w:rPr>
+    </w:lvl>
+    <w:lvl w:ilvl="8">
+      <w:start w:val="1"/>
+      <w:numFmt w:val="bullet"/>
+      <w:lvlText w:val="-"/>
+      <w:lvlJc w:val="left"/>
+      <w:pPr>
+        <w:ind w:left="7200" w:hanging="360"/>
+      </w:pPr>
+      <w:rPr>
+        <w:u w:val="none"/>
+      </w:rPr>
+    </w:lvl>
+  </w:abstractNum>
+  <w:abstractNum w:abstractNumId="3">
+    <w:lvl w:ilvl="0">
+      <w:start w:val="1"/>
+      <w:numFmt w:val="bullet"/>
+      <w:lvlText w:val="-"/>
+      <w:lvlJc w:val="left"/>
+      <w:pPr>
+        <w:ind w:left="720" w:hanging="360"/>
+      </w:pPr>
+      <w:rPr>
+        <w:u w:val="none"/>
+      </w:rPr>
+    </w:lvl>
+    <w:lvl w:ilvl="1">
+      <w:start w:val="1"/>
+      <w:numFmt w:val="bullet"/>
+      <w:lvlText w:val="-"/>
+      <w:lvlJc w:val="left"/>
+      <w:pPr>
+        <w:ind w:left="1440" w:hanging="360"/>
+      </w:pPr>
+      <w:rPr>
+        <w:u w:val="none"/>
+      </w:rPr>
+    </w:lvl>
+    <w:lvl w:ilvl="2">
+      <w:start w:val="1"/>
+      <w:numFmt w:val="bullet"/>
+      <w:lvlText w:val="-"/>
+      <w:lvlJc w:val="left"/>
+      <w:pPr>
+        <w:ind w:left="2160" w:hanging="360"/>
+      </w:pPr>
+      <w:rPr>
+        <w:u w:val="none"/>
+      </w:rPr>
+    </w:lvl>
+    <w:lvl w:ilvl="3">
+      <w:start w:val="1"/>
+      <w:numFmt w:val="bullet"/>
+      <w:lvlText w:val="-"/>
+      <w:lvlJc w:val="left"/>
+      <w:pPr>
+        <w:ind w:left="2880" w:hanging="360"/>
+      </w:pPr>
+      <w:rPr>
+        <w:u w:val="none"/>
+      </w:rPr>
+    </w:lvl>
+    <w:lvl w:ilvl="4">
+      <w:start w:val="1"/>
+      <w:numFmt w:val="bullet"/>
+      <w:lvlText w:val="-"/>
+      <w:lvlJc w:val="left"/>
+      <w:pPr>
+        <w:ind w:left="3600" w:hanging="360"/>
+      </w:pPr>
+      <w:rPr>
+        <w:u w:val="none"/>
+      </w:rPr>
+    </w:lvl>
+    <w:lvl w:ilvl="5">
+      <w:start w:val="1"/>
+      <w:numFmt w:val="bullet"/>
+      <w:lvlText w:val="-"/>
+      <w:lvlJc w:val="left"/>
+      <w:pPr>
+        <w:ind w:left="4320" w:hanging="360"/>
+      </w:pPr>
+      <w:rPr>
+        <w:u w:val="none"/>
+      </w:rPr>
+    </w:lvl>
+    <w:lvl w:ilvl="6">
+      <w:start w:val="1"/>
+      <w:numFmt w:val="bullet"/>
+      <w:lvlText w:val="-"/>
+      <w:lvlJc w:val="left"/>
+      <w:pPr>
+        <w:ind w:left="5040" w:hanging="360"/>
+      </w:pPr>
+      <w:rPr>
+        <w:u w:val="none"/>
+      </w:rPr>
+    </w:lvl>
+    <w:lvl w:ilvl="7">
+      <w:start w:val="1"/>
+      <w:numFmt w:val="bullet"/>
+      <w:lvlText w:val="-"/>
+      <w:lvlJc w:val="left"/>
+      <w:pPr>
+        <w:ind w:left="5760" w:hanging="360"/>
+      </w:pPr>
+      <w:rPr>
+        <w:u w:val="none"/>
+      </w:rPr>
+    </w:lvl>
+    <w:lvl w:ilvl="8">
+      <w:start w:val="1"/>
+      <w:numFmt w:val="bullet"/>
+      <w:lvlText w:val="-"/>
+      <w:lvlJc w:val="left"/>
+      <w:pPr>
+        <w:ind w:left="6480" w:hanging="360"/>
+      </w:pPr>
+      <w:rPr>
+        <w:u w:val="none"/>
+      </w:rPr>
+    </w:lvl>
+  </w:abstractNum>
+  <w:abstractNum w:abstractNumId="4">
+    <w:lvl w:ilvl="0">
+      <w:start w:val="1"/>
+      <w:numFmt w:val="bullet"/>
+      <w:lvlText w:val="-"/>
+      <w:lvlJc w:val="left"/>
+      <w:pPr>
+        <w:ind w:left="720" w:hanging="360"/>
+      </w:pPr>
+      <w:rPr>
+        <w:u w:val="none"/>
+      </w:rPr>
+    </w:lvl>
+    <w:lvl w:ilvl="1">
+      <w:start w:val="1"/>
+      <w:numFmt w:val="bullet"/>
+      <w:lvlText w:val="-"/>
+      <w:lvlJc w:val="left"/>
+      <w:pPr>
+        <w:ind w:left="1440" w:hanging="360"/>
+      </w:pPr>
+      <w:rPr>
+        <w:u w:val="none"/>
+      </w:rPr>
+    </w:lvl>
+    <w:lvl w:ilvl="2">
+      <w:start w:val="1"/>
+      <w:numFmt w:val="bullet"/>
+      <w:lvlText w:val="-"/>
+      <w:lvlJc w:val="left"/>
+      <w:pPr>
+        <w:ind w:left="2160" w:hanging="360"/>
+      </w:pPr>
+      <w:rPr>
+        <w:u w:val="none"/>
+      </w:rPr>
+    </w:lvl>
+    <w:lvl w:ilvl="3">
+      <w:start w:val="1"/>
+      <w:numFmt w:val="bullet"/>
+      <w:lvlText w:val="-"/>
+      <w:lvlJc w:val="left"/>
+      <w:pPr>
+        <w:ind w:left="2880" w:hanging="360"/>
+      </w:pPr>
+      <w:rPr>
+        <w:u w:val="none"/>
+      </w:rPr>
+    </w:lvl>
+    <w:lvl w:ilvl="4">
+      <w:start w:val="1"/>
+      <w:numFmt w:val="bullet"/>
+      <w:lvlText w:val="-"/>
+      <w:lvlJc w:val="left"/>
+      <w:pPr>
+        <w:ind w:left="3600" w:hanging="360"/>
+      </w:pPr>
+      <w:rPr>
+        <w:u w:val="none"/>
+      </w:rPr>
+    </w:lvl>
+    <w:lvl w:ilvl="5">
+      <w:start w:val="1"/>
+      <w:numFmt w:val="bullet"/>
+      <w:lvlText w:val="-"/>
+      <w:lvlJc w:val="left"/>
+      <w:pPr>
+        <w:ind w:left="4320" w:hanging="360"/>
+      </w:pPr>
+      <w:rPr>
+        <w:u w:val="none"/>
+      </w:rPr>
+    </w:lvl>
+    <w:lvl w:ilvl="6">
+      <w:start w:val="1"/>
+      <w:numFmt w:val="bullet"/>
+      <w:lvlText w:val="-"/>
+      <w:lvlJc w:val="left"/>
+      <w:pPr>
+        <w:ind w:left="5040" w:hanging="360"/>
+      </w:pPr>
+      <w:rPr>
+        <w:u w:val="none"/>
+      </w:rPr>
+    </w:lvl>
+    <w:lvl w:ilvl="7">
+      <w:start w:val="1"/>
+      <w:numFmt w:val="bullet"/>
+      <w:lvlText w:val="-"/>
+      <w:lvlJc w:val="left"/>
+      <w:pPr>
+        <w:ind w:left="5760" w:hanging="360"/>
+      </w:pPr>
+      <w:rPr>
+        <w:u w:val="none"/>
+      </w:rPr>
+    </w:lvl>
+    <w:lvl w:ilvl="8">
+      <w:start w:val="1"/>
+      <w:numFmt w:val="bullet"/>
+      <w:lvlText w:val="-"/>
+      <w:lvlJc w:val="left"/>
+      <w:pPr>
+        <w:ind w:left="6480" w:hanging="360"/>
+      </w:pPr>
+      <w:rPr>
+        <w:u w:val="none"/>
+      </w:rPr>
+    </w:lvl>
+  </w:abstractNum>
+  <w:abstractNum w:abstractNumId="5">
+    <w:lvl w:ilvl="0">
+      <w:start w:val="1"/>
+      <w:numFmt w:val="bullet"/>
+      <w:lvlText w:val="-"/>
+      <w:lvlJc w:val="left"/>
+      <w:pPr>
+        <w:ind w:left="720" w:hanging="360"/>
+      </w:pPr>
+      <w:rPr>
+        <w:u w:val="none"/>
+      </w:rPr>
+    </w:lvl>
+    <w:lvl w:ilvl="1">
+      <w:start w:val="1"/>
+      <w:numFmt w:val="bullet"/>
+      <w:lvlText w:val="-"/>
+      <w:lvlJc w:val="left"/>
+      <w:pPr>
+        <w:ind w:left="1440" w:hanging="360"/>
+      </w:pPr>
+      <w:rPr>
+        <w:u w:val="none"/>
+      </w:rPr>
+    </w:lvl>
+    <w:lvl w:ilvl="2">
+      <w:start w:val="1"/>
+      <w:numFmt w:val="bullet"/>
+      <w:lvlText w:val="-"/>
+      <w:lvlJc w:val="left"/>
+      <w:pPr>
+        <w:ind w:left="2160" w:hanging="360"/>
+      </w:pPr>
+      <w:rPr>
+        <w:u w:val="none"/>
+      </w:rPr>
+    </w:lvl>
+    <w:lvl w:ilvl="3">
+      <w:start w:val="1"/>
+      <w:numFmt w:val="bullet"/>
+      <w:lvlText w:val="-"/>
+      <w:lvlJc w:val="left"/>
+      <w:pPr>
+        <w:ind w:left="2880" w:hanging="360"/>
+      </w:pPr>
+      <w:rPr>
+        <w:u w:val="none"/>
+      </w:rPr>
+    </w:lvl>
+    <w:lvl w:ilvl="4">
+      <w:start w:val="1"/>
+      <w:numFmt w:val="bullet"/>
+      <w:lvlText w:val="-"/>
+      <w:lvlJc w:val="left"/>
+      <w:pPr>
+        <w:ind w:left="3600" w:hanging="360"/>
+      </w:pPr>
+      <w:rPr>
+        <w:u w:val="none"/>
+      </w:rPr>
+    </w:lvl>
+    <w:lvl w:ilvl="5">
+      <w:start w:val="1"/>
+      <w:numFmt w:val="bullet"/>
+      <w:lvlText w:val="-"/>
+      <w:lvlJc w:val="left"/>
+      <w:pPr>
+        <w:ind w:left="4320" w:hanging="360"/>
+      </w:pPr>
+      <w:rPr>
+        <w:u w:val="none"/>
+      </w:rPr>
+    </w:lvl>
+    <w:lvl w:ilvl="6">
+      <w:start w:val="1"/>
+      <w:numFmt w:val="bullet"/>
+      <w:lvlText w:val="-"/>
+      <w:lvlJc w:val="left"/>
+      <w:pPr>
+        <w:ind w:left="5040" w:hanging="360"/>
+      </w:pPr>
+      <w:rPr>
+        <w:u w:val="none"/>
+      </w:rPr>
+    </w:lvl>
+    <w:lvl w:ilvl="7">
+      <w:start w:val="1"/>
+      <w:numFmt w:val="bullet"/>
+      <w:lvlText w:val="-"/>
+      <w:lvlJc w:val="left"/>
+      <w:pPr>
+        <w:ind w:left="5760" w:hanging="360"/>
+      </w:pPr>
+      <w:rPr>
+        <w:u w:val="none"/>
+      </w:rPr>
+    </w:lvl>
+    <w:lvl w:ilvl="8">
+      <w:start w:val="1"/>
+      <w:numFmt w:val="bullet"/>
+      <w:lvlText w:val="-"/>
+      <w:lvlJc w:val="left"/>
+      <w:pPr>
+        <w:ind w:left="6480" w:hanging="360"/>
+      </w:pPr>
+      <w:rPr>
+        <w:u w:val="none"/>
+      </w:rPr>
+    </w:lvl>
+  </w:abstractNum>
+  <w:abstractNum w:abstractNumId="6">
+    <w:lvl w:ilvl="0">
+      <w:start w:val="1"/>
+      <w:numFmt w:val="bullet"/>
+      <w:lvlText w:val="-"/>
+      <w:lvlJc w:val="left"/>
+      <w:pPr>
+        <w:ind w:left="720" w:hanging="360"/>
+      </w:pPr>
+      <w:rPr>
+        <w:u w:val="none"/>
+      </w:rPr>
+    </w:lvl>
+    <w:lvl w:ilvl="1">
+      <w:start w:val="1"/>
+      <w:numFmt w:val="bullet"/>
+      <w:lvlText w:val="-"/>
+      <w:lvlJc w:val="left"/>
+      <w:pPr>
+        <w:ind w:left="1440" w:hanging="360"/>
+      </w:pPr>
+      <w:rPr>
+        <w:u w:val="none"/>
+      </w:rPr>
+    </w:lvl>
+    <w:lvl w:ilvl="2">
+      <w:start w:val="1"/>
+      <w:numFmt w:val="bullet"/>
+      <w:lvlText w:val="-"/>
+      <w:lvlJc w:val="left"/>
+      <w:pPr>
+        <w:ind w:left="2160" w:hanging="360"/>
+      </w:pPr>
+      <w:rPr>
+        <w:u w:val="none"/>
+      </w:rPr>
+    </w:lvl>
+    <w:lvl w:ilvl="3">
+      <w:start w:val="1"/>
+      <w:numFmt w:val="bullet"/>
+      <w:lvlText w:val="-"/>
+      <w:lvlJc w:val="left"/>
+      <w:pPr>
+        <w:ind w:left="2880" w:hanging="360"/>
+      </w:pPr>
+      <w:rPr>
+        <w:u w:val="none"/>
+      </w:rPr>
+    </w:lvl>
+    <w:lvl w:ilvl="4">
+      <w:start w:val="1"/>
+      <w:numFmt w:val="bullet"/>
+      <w:lvlText w:val="-"/>
+      <w:lvlJc w:val="left"/>
+      <w:pPr>
+        <w:ind w:left="3600" w:hanging="360"/>
+      </w:pPr>
+      <w:rPr>
+        <w:u w:val="none"/>
+      </w:rPr>
+    </w:lvl>
+    <w:lvl w:ilvl="5">
+      <w:start w:val="1"/>
+      <w:numFmt w:val="bullet"/>
+      <w:lvlText w:val="-"/>
+      <w:lvlJc w:val="left"/>
+      <w:pPr>
+        <w:ind w:left="4320" w:hanging="360"/>
+      </w:pPr>
+      <w:rPr>
+        <w:u w:val="none"/>
+      </w:rPr>
+    </w:lvl>
+    <w:lvl w:ilvl="6">
+      <w:start w:val="1"/>
+      <w:numFmt w:val="bullet"/>
+      <w:lvlText w:val="-"/>
+      <w:lvlJc w:val="left"/>
+      <w:pPr>
+        <w:ind w:left="5040" w:hanging="360"/>
+      </w:pPr>
+      <w:rPr>
+        <w:u w:val="none"/>
+      </w:rPr>
+    </w:lvl>
+    <w:lvl w:ilvl="7">
+      <w:start w:val="1"/>
+      <w:numFmt w:val="bullet"/>
+      <w:lvlText w:val="-"/>
+      <w:lvlJc w:val="left"/>
+      <w:pPr>
+        <w:ind w:left="5760" w:hanging="360"/>
+      </w:pPr>
+      <w:rPr>
+        <w:u w:val="none"/>
+      </w:rPr>
+    </w:lvl>
+    <w:lvl w:ilvl="8">
+      <w:start w:val="1"/>
+      <w:numFmt w:val="bullet"/>
+      <w:lvlText w:val="-"/>
+      <w:lvlJc w:val="left"/>
+      <w:pPr>
+        <w:ind w:left="6480" w:hanging="360"/>
+      </w:pPr>
+      <w:rPr>
+        <w:u w:val="none"/>
+      </w:rPr>
+    </w:lvl>
+  </w:abstractNum>
   <w:num w:numId="1">
     <w:abstractNumId w:val="1"/>
+  </w:num>
+  <w:num w:numId="2">
+    <w:abstractNumId w:val="2"/>
+  </w:num>
+  <w:num w:numId="3">
+    <w:abstractNumId w:val="3"/>
+  </w:num>
+  <w:num w:numId="4">
+    <w:abstractNumId w:val="4"/>
+  </w:num>
+  <w:num w:numId="5">
+    <w:abstractNumId w:val="5"/>
+  </w:num>
+  <w:num w:numId="6">
+    <w:abstractNumId w:val="6"/>
   </w:num>
 </w:numbering>
 </file>
@@ -4980,6 +8281,58 @@
       </w:tblCellMar>
     </w:tblPr>
   </w:style>
+  <w:style w:type="table" w:styleId="Table6">
+    <w:basedOn w:val="TableNormal"/>
+    <w:tblPr>
+      <w:tblStyleRowBandSize w:val="1"/>
+      <w:tblStyleColBandSize w:val="1"/>
+      <w:tblCellMar>
+        <w:top w:w="0.0" w:type="dxa"/>
+        <w:left w:w="115.0" w:type="dxa"/>
+        <w:bottom w:w="0.0" w:type="dxa"/>
+        <w:right w:w="115.0" w:type="dxa"/>
+      </w:tblCellMar>
+    </w:tblPr>
+  </w:style>
+  <w:style w:type="table" w:styleId="Table7">
+    <w:basedOn w:val="TableNormal"/>
+    <w:tblPr>
+      <w:tblStyleRowBandSize w:val="1"/>
+      <w:tblStyleColBandSize w:val="1"/>
+      <w:tblCellMar>
+        <w:top w:w="0.0" w:type="dxa"/>
+        <w:left w:w="115.0" w:type="dxa"/>
+        <w:bottom w:w="0.0" w:type="dxa"/>
+        <w:right w:w="115.0" w:type="dxa"/>
+      </w:tblCellMar>
+    </w:tblPr>
+  </w:style>
+  <w:style w:type="table" w:styleId="Table8">
+    <w:basedOn w:val="TableNormal"/>
+    <w:tblPr>
+      <w:tblStyleRowBandSize w:val="1"/>
+      <w:tblStyleColBandSize w:val="1"/>
+      <w:tblCellMar>
+        <w:top w:w="0.0" w:type="dxa"/>
+        <w:left w:w="115.0" w:type="dxa"/>
+        <w:bottom w:w="0.0" w:type="dxa"/>
+        <w:right w:w="115.0" w:type="dxa"/>
+      </w:tblCellMar>
+    </w:tblPr>
+  </w:style>
+  <w:style w:type="table" w:styleId="Table9">
+    <w:basedOn w:val="TableNormal"/>
+    <w:tblPr>
+      <w:tblStyleRowBandSize w:val="1"/>
+      <w:tblStyleColBandSize w:val="1"/>
+      <w:tblCellMar>
+        <w:top w:w="0.0" w:type="dxa"/>
+        <w:left w:w="115.0" w:type="dxa"/>
+        <w:bottom w:w="0.0" w:type="dxa"/>
+        <w:right w:w="115.0" w:type="dxa"/>
+      </w:tblCellMar>
+    </w:tblPr>
+  </w:style>
 </w:styles>
 </file>
 
@@ -5246,7 +8599,7 @@
 
 <file path=customXML/item1.xml><?xml version="1.0" encoding="utf-8"?>
 <go:gDocsCustomXmlDataStorage xmlns:go="http://customooxmlschemas.google.com/" xmlns:r="http://schemas.openxmlformats.org/officeDocument/2006/relationships">
-  <go:docsCustomData xmlns:go="http://customooxmlschemas.google.com/" roundtripDataSignature="AMtx7miVUqOz8NATUHVF8DbIkjvmLiX83g==">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</go:docsCustomData>
+  <go:docsCustomData xmlns:go="http://customooxmlschemas.google.com/" roundtripDataSignature="AMtx7miA2K3j/KBboXPoDMx8RO1Qxatv8g==">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</go:docsCustomData>
 </go:gDocsCustomXmlDataStorage>
 </file>
 
